--- a/git-class-project.docx
+++ b/git-class-project.docx
@@ -6,16 +6,19 @@
       <w:pPr>
         <w:rPr>
           <w:b/>
-        </w:rPr>
-      </w:pPr>
-      <w:r>
-        <w:rPr>
-          <w:b/>
+          <w:sz w:val="20"/>
+        </w:rPr>
+      </w:pPr>
+      <w:r>
+        <w:rPr>
+          <w:b/>
+          <w:sz w:val="20"/>
         </w:rPr>
         <w:t>Configure Editor</w:t>
       </w:r>
-    </w:p>
-    <w:p/>
+      <w:bookmarkStart w:id="0" w:name="_GoBack"/>
+      <w:bookmarkEnd w:id="0"/>
+    </w:p>
     <w:p>
       <w:pPr>
         <w:shd w:val="clear" w:color="auto" w:fill="EFF0F1"/>
@@ -41,23 +44,92 @@
         <w:rPr>
           <w:rFonts w:ascii="Courier New" w:eastAsia="Times New Roman" w:hAnsi="Courier New" w:cs="Courier New"/>
           <w:color w:val="242729"/>
-          <w:sz w:val="20"/>
+          <w:sz w:val="18"/>
           <w:szCs w:val="20"/>
         </w:rPr>
       </w:pPr>
+      <w:proofErr w:type="spellStart"/>
       <w:r>
         <w:rPr>
           <w:rFonts w:ascii="Courier New" w:eastAsia="Times New Roman" w:hAnsi="Courier New" w:cs="Courier New"/>
           <w:color w:val="242729"/>
-          <w:sz w:val="20"/>
+          <w:sz w:val="18"/>
           <w:szCs w:val="20"/>
           <w:bdr w:val="none" w:sz="0" w:space="0" w:color="auto" w:frame="1"/>
           <w:shd w:val="clear" w:color="auto" w:fill="EFF0F1"/>
         </w:rPr>
-        <w:t>git config --global core.editor "'C:\Program Files (x86)\Microsoft VS Code\code.exe' -w"</w:t>
-      </w:r>
-    </w:p>
-    <w:p/>
+        <w:t>git</w:t>
+      </w:r>
+      <w:proofErr w:type="spellEnd"/>
+      <w:r>
+        <w:rPr>
+          <w:rFonts w:ascii="Courier New" w:eastAsia="Times New Roman" w:hAnsi="Courier New" w:cs="Courier New"/>
+          <w:color w:val="242729"/>
+          <w:sz w:val="18"/>
+          <w:szCs w:val="20"/>
+          <w:bdr w:val="none" w:sz="0" w:space="0" w:color="auto" w:frame="1"/>
+          <w:shd w:val="clear" w:color="auto" w:fill="EFF0F1"/>
+        </w:rPr>
+        <w:t xml:space="preserve"> </w:t>
+      </w:r>
+      <w:proofErr w:type="spellStart"/>
+      <w:r>
+        <w:rPr>
+          <w:rFonts w:ascii="Courier New" w:eastAsia="Times New Roman" w:hAnsi="Courier New" w:cs="Courier New"/>
+          <w:color w:val="242729"/>
+          <w:sz w:val="18"/>
+          <w:szCs w:val="20"/>
+          <w:bdr w:val="none" w:sz="0" w:space="0" w:color="auto" w:frame="1"/>
+          <w:shd w:val="clear" w:color="auto" w:fill="EFF0F1"/>
+        </w:rPr>
+        <w:t>config</w:t>
+      </w:r>
+      <w:proofErr w:type="spellEnd"/>
+      <w:r>
+        <w:rPr>
+          <w:rFonts w:ascii="Courier New" w:eastAsia="Times New Roman" w:hAnsi="Courier New" w:cs="Courier New"/>
+          <w:color w:val="242729"/>
+          <w:sz w:val="18"/>
+          <w:szCs w:val="20"/>
+          <w:bdr w:val="none" w:sz="0" w:space="0" w:color="auto" w:frame="1"/>
+          <w:shd w:val="clear" w:color="auto" w:fill="EFF0F1"/>
+        </w:rPr>
+        <w:t xml:space="preserve"> --global </w:t>
+      </w:r>
+      <w:proofErr w:type="spellStart"/>
+      <w:proofErr w:type="gramStart"/>
+      <w:r>
+        <w:rPr>
+          <w:rFonts w:ascii="Courier New" w:eastAsia="Times New Roman" w:hAnsi="Courier New" w:cs="Courier New"/>
+          <w:color w:val="242729"/>
+          <w:sz w:val="18"/>
+          <w:szCs w:val="20"/>
+          <w:bdr w:val="none" w:sz="0" w:space="0" w:color="auto" w:frame="1"/>
+          <w:shd w:val="clear" w:color="auto" w:fill="EFF0F1"/>
+        </w:rPr>
+        <w:t>core.editor</w:t>
+      </w:r>
+      <w:proofErr w:type="spellEnd"/>
+      <w:proofErr w:type="gramEnd"/>
+      <w:r>
+        <w:rPr>
+          <w:rFonts w:ascii="Courier New" w:eastAsia="Times New Roman" w:hAnsi="Courier New" w:cs="Courier New"/>
+          <w:color w:val="242729"/>
+          <w:sz w:val="18"/>
+          <w:szCs w:val="20"/>
+          <w:bdr w:val="none" w:sz="0" w:space="0" w:color="auto" w:frame="1"/>
+          <w:shd w:val="clear" w:color="auto" w:fill="EFF0F1"/>
+        </w:rPr>
+        <w:t xml:space="preserve"> "'C:\Program Files (x86)\Microsoft VS Code\code.exe' -w"</w:t>
+      </w:r>
+    </w:p>
+    <w:p>
+      <w:pPr>
+        <w:rPr>
+          <w:sz w:val="20"/>
+        </w:rPr>
+      </w:pPr>
+    </w:p>
     <w:p>
       <w:pPr>
         <w:pStyle w:val="ListParagraph"/>
@@ -65,8 +137,14 @@
           <w:ilvl w:val="0"/>
           <w:numId w:val="1"/>
         </w:numPr>
-      </w:pPr>
-      <w:r>
+        <w:rPr>
+          <w:sz w:val="20"/>
+        </w:rPr>
+      </w:pPr>
+      <w:r>
+        <w:rPr>
+          <w:sz w:val="20"/>
+        </w:rPr>
         <w:t>Due to deep and long path names on Windows I recommend using c:\dev as the location for code</w:t>
       </w:r>
     </w:p>
@@ -77,30 +155,75 @@
           <w:ilvl w:val="0"/>
           <w:numId w:val="1"/>
         </w:numPr>
-      </w:pPr>
-      <w:r>
+        <w:rPr>
+          <w:sz w:val="20"/>
+        </w:rPr>
+      </w:pPr>
+      <w:r>
+        <w:rPr>
+          <w:sz w:val="20"/>
+        </w:rPr>
         <w:t xml:space="preserve">In </w:t>
       </w:r>
-      <w:r>
-        <w:rPr>
-          <w:b/>
-        </w:rPr>
-        <w:t>git bash</w:t>
-      </w:r>
-      <w:r>
+      <w:proofErr w:type="spellStart"/>
+      <w:r>
+        <w:rPr>
+          <w:b/>
+          <w:sz w:val="20"/>
+        </w:rPr>
+        <w:t>git</w:t>
+      </w:r>
+      <w:proofErr w:type="spellEnd"/>
+      <w:r>
+        <w:rPr>
+          <w:b/>
+          <w:sz w:val="20"/>
+        </w:rPr>
+        <w:t xml:space="preserve"> bash</w:t>
+      </w:r>
+      <w:r>
+        <w:rPr>
+          <w:sz w:val="20"/>
+        </w:rPr>
         <w:t xml:space="preserve"> window</w:t>
       </w:r>
       <w:r>
+        <w:rPr>
+          <w:sz w:val="20"/>
+        </w:rPr>
         <w:t>s directory</w:t>
       </w:r>
       <w:r>
+        <w:rPr>
+          <w:sz w:val="20"/>
+        </w:rPr>
         <w:t xml:space="preserve"> c:/dev is </w:t>
       </w:r>
       <w:r>
+        <w:rPr>
+          <w:sz w:val="20"/>
+        </w:rPr>
         <w:t xml:space="preserve">formatted as </w:t>
       </w:r>
       <w:r>
-        <w:t>/c/dev (linux path format)</w:t>
+        <w:rPr>
+          <w:sz w:val="20"/>
+        </w:rPr>
+        <w:t>/c/dev (</w:t>
+      </w:r>
+      <w:proofErr w:type="spellStart"/>
+      <w:r>
+        <w:rPr>
+          <w:sz w:val="20"/>
+        </w:rPr>
+        <w:t>linux</w:t>
+      </w:r>
+      <w:proofErr w:type="spellEnd"/>
+      <w:r>
+        <w:rPr>
+          <w:sz w:val="20"/>
+        </w:rPr>
+        <w:t xml:space="preserve"> path format)</w:t>
       </w:r>
     </w:p>
     <w:p>
@@ -110,39 +233,48 @@
           <w:ilvl w:val="0"/>
           <w:numId w:val="1"/>
         </w:numPr>
-      </w:pPr>
-      <w:r>
+        <w:rPr>
+          <w:sz w:val="20"/>
+        </w:rPr>
+      </w:pPr>
+      <w:r>
+        <w:rPr>
+          <w:sz w:val="20"/>
+        </w:rPr>
         <w:t xml:space="preserve">Lines with </w:t>
       </w:r>
       <w:r>
         <w:rPr>
           <w:rFonts w:ascii="Wingdings" w:hAnsi="Wingdings"/>
+          <w:sz w:val="20"/>
         </w:rPr>
         <w:sym w:font="Wingdings" w:char="F0D8"/>
       </w:r>
       <w:r>
+        <w:rPr>
+          <w:sz w:val="20"/>
+        </w:rPr>
         <w:t xml:space="preserve"> are commands to be entered</w:t>
       </w:r>
     </w:p>
     <w:p>
       <w:pPr>
-        <w:pStyle w:val="ListParagraph"/>
-        <w:numPr>
-          <w:ilvl w:val="0"/>
-          <w:numId w:val="1"/>
-        </w:numPr>
-      </w:pPr>
-    </w:p>
-    <w:p/>
-    <w:p>
-      <w:pPr>
-        <w:rPr>
-          <w:b/>
-        </w:rPr>
-      </w:pPr>
-      <w:r>
-        <w:rPr>
-          <w:b/>
+        <w:rPr>
+          <w:sz w:val="20"/>
+        </w:rPr>
+      </w:pPr>
+    </w:p>
+    <w:p>
+      <w:pPr>
+        <w:rPr>
+          <w:b/>
+          <w:sz w:val="20"/>
+        </w:rPr>
+      </w:pPr>
+      <w:r>
+        <w:rPr>
+          <w:b/>
+          <w:sz w:val="20"/>
         </w:rPr>
         <w:t>Clone Project Repository</w:t>
       </w:r>
@@ -154,11 +286,28 @@
           <w:ilvl w:val="0"/>
           <w:numId w:val="2"/>
         </w:numPr>
-      </w:pPr>
-      <w:r>
-        <w:t>mkdir /c/dev</w:t>
-      </w:r>
-      <w:r>
+        <w:rPr>
+          <w:sz w:val="20"/>
+        </w:rPr>
+      </w:pPr>
+      <w:proofErr w:type="spellStart"/>
+      <w:r>
+        <w:rPr>
+          <w:sz w:val="20"/>
+        </w:rPr>
+        <w:t>mkdir</w:t>
+      </w:r>
+      <w:proofErr w:type="spellEnd"/>
+      <w:r>
+        <w:rPr>
+          <w:sz w:val="20"/>
+        </w:rPr>
+        <w:t xml:space="preserve"> /c/dev</w:t>
+      </w:r>
+      <w:r>
+        <w:rPr>
+          <w:sz w:val="20"/>
+        </w:rPr>
         <w:t xml:space="preserve"> </w:t>
       </w:r>
     </w:p>
@@ -169,8 +318,14 @@
           <w:ilvl w:val="0"/>
           <w:numId w:val="2"/>
         </w:numPr>
-      </w:pPr>
-      <w:r>
+        <w:rPr>
+          <w:sz w:val="20"/>
+        </w:rPr>
+      </w:pPr>
+      <w:r>
+        <w:rPr>
+          <w:sz w:val="20"/>
+        </w:rPr>
         <w:t>cd /dev</w:t>
       </w:r>
     </w:p>
@@ -181,100 +336,449 @@
           <w:ilvl w:val="0"/>
           <w:numId w:val="2"/>
         </w:numPr>
-      </w:pPr>
-      <w:r>
-        <w:t>mkdir git-workshop &amp;&amp; cd mkdir git-workshop</w:t>
-      </w:r>
-    </w:p>
-    <w:p>
-      <w:pPr>
-        <w:pStyle w:val="ListParagraph"/>
-        <w:numPr>
-          <w:ilvl w:val="0"/>
-          <w:numId w:val="2"/>
-        </w:numPr>
-      </w:pPr>
-      <w:r>
-        <w:t xml:space="preserve">git clone </w:t>
+        <w:rPr>
+          <w:sz w:val="20"/>
+        </w:rPr>
+      </w:pPr>
+      <w:proofErr w:type="spellStart"/>
+      <w:r>
+        <w:rPr>
+          <w:sz w:val="20"/>
+        </w:rPr>
+        <w:t>mkdir</w:t>
+      </w:r>
+      <w:proofErr w:type="spellEnd"/>
+      <w:r>
+        <w:rPr>
+          <w:sz w:val="20"/>
+        </w:rPr>
+        <w:t xml:space="preserve"> </w:t>
+      </w:r>
+      <w:proofErr w:type="spellStart"/>
+      <w:r>
+        <w:rPr>
+          <w:sz w:val="20"/>
+        </w:rPr>
+        <w:t>git</w:t>
+      </w:r>
+      <w:proofErr w:type="spellEnd"/>
+      <w:r>
+        <w:rPr>
+          <w:sz w:val="20"/>
+        </w:rPr>
+        <w:t xml:space="preserve">-workshop &amp;&amp; cd </w:t>
+      </w:r>
+      <w:proofErr w:type="spellStart"/>
+      <w:r>
+        <w:rPr>
+          <w:sz w:val="20"/>
+        </w:rPr>
+        <w:t>mkdir</w:t>
+      </w:r>
+      <w:proofErr w:type="spellEnd"/>
+      <w:r>
+        <w:rPr>
+          <w:sz w:val="20"/>
+        </w:rPr>
+        <w:t xml:space="preserve"> </w:t>
+      </w:r>
+      <w:proofErr w:type="spellStart"/>
+      <w:r>
+        <w:rPr>
+          <w:sz w:val="20"/>
+        </w:rPr>
+        <w:t>git</w:t>
+      </w:r>
+      <w:proofErr w:type="spellEnd"/>
+      <w:r>
+        <w:rPr>
+          <w:sz w:val="20"/>
+        </w:rPr>
+        <w:t>-workshop</w:t>
+      </w:r>
+    </w:p>
+    <w:p>
+      <w:pPr>
+        <w:pStyle w:val="ListParagraph"/>
+        <w:numPr>
+          <w:ilvl w:val="0"/>
+          <w:numId w:val="2"/>
+        </w:numPr>
+        <w:rPr>
+          <w:sz w:val="20"/>
+        </w:rPr>
+      </w:pPr>
+      <w:proofErr w:type="spellStart"/>
+      <w:r>
+        <w:rPr>
+          <w:sz w:val="20"/>
+        </w:rPr>
+        <w:t>git</w:t>
+      </w:r>
+      <w:proofErr w:type="spellEnd"/>
+      <w:r>
+        <w:rPr>
+          <w:sz w:val="20"/>
+        </w:rPr>
+        <w:t xml:space="preserve"> clone </w:t>
       </w:r>
       <w:hyperlink r:id="rId8" w:history="1">
         <w:r>
           <w:rPr>
             <w:rStyle w:val="Hyperlink"/>
+            <w:sz w:val="20"/>
           </w:rPr>
           <w:t>https://github.com/codenorman/git-workshop.git</w:t>
         </w:r>
       </w:hyperlink>
       <w:r>
+        <w:rPr>
+          <w:sz w:val="20"/>
+        </w:rPr>
         <w:t xml:space="preserve"> .</w:t>
       </w:r>
     </w:p>
     <w:p>
-      <w:r>
+      <w:pPr>
+        <w:rPr>
+          <w:sz w:val="20"/>
+        </w:rPr>
+      </w:pPr>
+      <w:r>
+        <w:rPr>
+          <w:sz w:val="20"/>
+        </w:rPr>
         <w:t>I</w:t>
       </w:r>
       <w:r>
+        <w:rPr>
+          <w:sz w:val="20"/>
+        </w:rPr>
         <w:t xml:space="preserve">n bash &amp;&amp; lets you chain commands. It will run </w:t>
       </w:r>
       <w:r>
+        <w:rPr>
+          <w:sz w:val="20"/>
+        </w:rPr>
         <w:t xml:space="preserve">the command after &amp;&amp; </w:t>
       </w:r>
       <w:r>
+        <w:rPr>
+          <w:sz w:val="20"/>
+        </w:rPr>
         <w:t xml:space="preserve">if the </w:t>
       </w:r>
       <w:r>
+        <w:rPr>
+          <w:sz w:val="20"/>
+        </w:rPr>
         <w:t xml:space="preserve">prior </w:t>
       </w:r>
       <w:r>
+        <w:rPr>
+          <w:sz w:val="20"/>
+        </w:rPr>
         <w:t>command succeeds</w:t>
       </w:r>
       <w:r>
+        <w:rPr>
+          <w:sz w:val="20"/>
+        </w:rPr>
         <w:t>.</w:t>
       </w:r>
     </w:p>
-    <w:p/>
-    <w:p>
-      <w:pPr>
-        <w:rPr>
-          <w:b/>
-        </w:rPr>
-      </w:pPr>
-      <w:r>
-        <w:rPr>
-          <w:b/>
+    <w:p>
+      <w:pPr>
+        <w:rPr>
+          <w:b/>
+          <w:sz w:val="20"/>
+        </w:rPr>
+      </w:pPr>
+      <w:r>
+        <w:rPr>
+          <w:b/>
+          <w:sz w:val="20"/>
+        </w:rPr>
+        <w:t>Switch to development branch</w:t>
+      </w:r>
+    </w:p>
+    <w:p>
+      <w:pPr>
+        <w:pStyle w:val="ListParagraph"/>
+        <w:numPr>
+          <w:ilvl w:val="0"/>
+          <w:numId w:val="2"/>
+        </w:numPr>
+        <w:rPr>
+          <w:sz w:val="20"/>
+        </w:rPr>
+      </w:pPr>
+      <w:proofErr w:type="spellStart"/>
+      <w:r>
+        <w:rPr>
+          <w:sz w:val="20"/>
+        </w:rPr>
+        <w:t>git</w:t>
+      </w:r>
+      <w:proofErr w:type="spellEnd"/>
+      <w:r>
+        <w:rPr>
+          <w:sz w:val="20"/>
+        </w:rPr>
+        <w:t xml:space="preserve"> checkout development</w:t>
+      </w:r>
+    </w:p>
+    <w:p>
+      <w:pPr>
+        <w:pStyle w:val="ListParagraph"/>
+        <w:ind w:left="630"/>
+        <w:rPr>
+          <w:sz w:val="20"/>
+        </w:rPr>
+      </w:pPr>
+      <w:r>
+        <w:rPr>
+          <w:sz w:val="20"/>
+        </w:rPr>
+        <w:t>This will switch to the development branch</w:t>
+      </w:r>
+    </w:p>
+    <w:p>
+      <w:pPr>
+        <w:rPr>
+          <w:sz w:val="20"/>
+        </w:rPr>
+      </w:pPr>
+      <w:r>
+        <w:rPr>
+          <w:b/>
+          <w:sz w:val="20"/>
+        </w:rPr>
+        <w:t xml:space="preserve">Create a </w:t>
+      </w:r>
+      <w:proofErr w:type="spellStart"/>
+      <w:r>
+        <w:rPr>
+          <w:b/>
+          <w:sz w:val="20"/>
+        </w:rPr>
+        <w:t>github</w:t>
+      </w:r>
+      <w:proofErr w:type="spellEnd"/>
+      <w:r>
+        <w:rPr>
+          <w:b/>
+          <w:sz w:val="20"/>
+        </w:rPr>
+        <w:t xml:space="preserve"> issue</w:t>
+      </w:r>
+    </w:p>
+    <w:p>
+      <w:pPr>
+        <w:pStyle w:val="ListParagraph"/>
+        <w:numPr>
+          <w:ilvl w:val="0"/>
+          <w:numId w:val="2"/>
+        </w:numPr>
+        <w:rPr>
+          <w:sz w:val="20"/>
+        </w:rPr>
+      </w:pPr>
+      <w:proofErr w:type="spellStart"/>
+      <w:r>
+        <w:rPr>
+          <w:sz w:val="20"/>
+        </w:rPr>
+        <w:t>Goto</w:t>
+      </w:r>
+      <w:proofErr w:type="spellEnd"/>
+      <w:r>
+        <w:rPr>
+          <w:sz w:val="20"/>
+        </w:rPr>
+        <w:t xml:space="preserve"> the project page</w:t>
+      </w:r>
+    </w:p>
+    <w:p>
+      <w:pPr>
+        <w:pStyle w:val="ListParagraph"/>
+        <w:numPr>
+          <w:ilvl w:val="0"/>
+          <w:numId w:val="2"/>
+        </w:numPr>
+        <w:rPr>
+          <w:sz w:val="20"/>
+        </w:rPr>
+      </w:pPr>
+      <w:r>
+        <w:rPr>
+          <w:sz w:val="20"/>
+        </w:rPr>
+        <w:t>Click on the Issues tab</w:t>
+      </w:r>
+    </w:p>
+    <w:p>
+      <w:pPr>
+        <w:pStyle w:val="ListParagraph"/>
+        <w:numPr>
+          <w:ilvl w:val="0"/>
+          <w:numId w:val="2"/>
+        </w:numPr>
+        <w:rPr>
+          <w:sz w:val="20"/>
+        </w:rPr>
+      </w:pPr>
+      <w:r>
+        <w:rPr>
+          <w:sz w:val="20"/>
+        </w:rPr>
+        <w:t>Click new issue</w:t>
+      </w:r>
+    </w:p>
+    <w:p>
+      <w:pPr>
+        <w:pStyle w:val="ListParagraph"/>
+        <w:numPr>
+          <w:ilvl w:val="0"/>
+          <w:numId w:val="2"/>
+        </w:numPr>
+        <w:rPr>
+          <w:sz w:val="20"/>
+        </w:rPr>
+      </w:pPr>
+      <w:r>
+        <w:rPr>
+          <w:sz w:val="20"/>
+        </w:rPr>
+        <w:t xml:space="preserve">Add an issue to create your personal page i.e. Page for </w:t>
+      </w:r>
+      <w:proofErr w:type="spellStart"/>
+      <w:r>
+        <w:rPr>
+          <w:sz w:val="20"/>
+        </w:rPr>
+        <w:t>firstname</w:t>
+      </w:r>
+      <w:proofErr w:type="spellEnd"/>
+      <w:r>
+        <w:rPr>
+          <w:sz w:val="20"/>
+        </w:rPr>
+        <w:t xml:space="preserve"> </w:t>
+      </w:r>
+      <w:proofErr w:type="spellStart"/>
+      <w:r>
+        <w:rPr>
+          <w:sz w:val="20"/>
+        </w:rPr>
+        <w:t>lastname</w:t>
+      </w:r>
+      <w:proofErr w:type="spellEnd"/>
+    </w:p>
+    <w:p>
+      <w:pPr>
+        <w:pStyle w:val="ListParagraph"/>
+        <w:numPr>
+          <w:ilvl w:val="0"/>
+          <w:numId w:val="2"/>
+        </w:numPr>
+        <w:rPr>
+          <w:sz w:val="20"/>
+        </w:rPr>
+      </w:pPr>
+      <w:r>
+        <w:rPr>
+          <w:sz w:val="20"/>
+        </w:rPr>
+        <w:t xml:space="preserve">Assign yourself (see </w:t>
+      </w:r>
+      <w:r>
+        <w:rPr>
+          <w:b/>
+          <w:sz w:val="20"/>
+        </w:rPr>
+        <w:t>assignees</w:t>
+      </w:r>
+      <w:r>
+        <w:rPr>
+          <w:sz w:val="20"/>
+        </w:rPr>
+        <w:t xml:space="preserve"> on right)</w:t>
+      </w:r>
+    </w:p>
+    <w:p>
+      <w:pPr>
+        <w:rPr>
+          <w:b/>
+          <w:sz w:val="20"/>
+        </w:rPr>
+      </w:pPr>
+      <w:r>
+        <w:rPr>
+          <w:b/>
+          <w:sz w:val="20"/>
         </w:rPr>
         <w:t>Start by Creating a personal page</w:t>
       </w:r>
     </w:p>
     <w:p>
-      <w:r>
-        <w:t>Change</w:t>
-      </w:r>
-      <w:r>
-        <w:t xml:space="preserve"> directory to src</w:t>
-      </w:r>
-    </w:p>
-    <w:p>
-      <w:pPr>
-        <w:pStyle w:val="ListParagraph"/>
-        <w:numPr>
-          <w:ilvl w:val="0"/>
-          <w:numId w:val="2"/>
-        </w:numPr>
-      </w:pPr>
-      <w:r>
-        <w:t>cd src</w:t>
-      </w:r>
-    </w:p>
-    <w:p>
-      <w:pPr>
-        <w:rPr>
-          <w:b/>
-        </w:rPr>
-      </w:pPr>
-      <w:r>
-        <w:rPr>
-          <w:b/>
+      <w:pPr>
+        <w:rPr>
+          <w:sz w:val="20"/>
+        </w:rPr>
+      </w:pPr>
+      <w:r>
+        <w:rPr>
+          <w:sz w:val="20"/>
+        </w:rPr>
+        <w:t xml:space="preserve">Change directory to </w:t>
+      </w:r>
+      <w:proofErr w:type="spellStart"/>
+      <w:r>
+        <w:rPr>
+          <w:sz w:val="20"/>
+        </w:rPr>
+        <w:t>src</w:t>
+      </w:r>
+      <w:proofErr w:type="spellEnd"/>
+    </w:p>
+    <w:p>
+      <w:pPr>
+        <w:pStyle w:val="ListParagraph"/>
+        <w:numPr>
+          <w:ilvl w:val="0"/>
+          <w:numId w:val="2"/>
+        </w:numPr>
+        <w:rPr>
+          <w:sz w:val="20"/>
+        </w:rPr>
+      </w:pPr>
+      <w:r>
+        <w:rPr>
+          <w:sz w:val="20"/>
+        </w:rPr>
+        <w:t xml:space="preserve">cd </w:t>
+      </w:r>
+      <w:proofErr w:type="spellStart"/>
+      <w:r>
+        <w:rPr>
+          <w:sz w:val="20"/>
+        </w:rPr>
+        <w:t>src</w:t>
+      </w:r>
+      <w:proofErr w:type="spellEnd"/>
+    </w:p>
+    <w:p>
+      <w:pPr>
+        <w:rPr>
+          <w:b/>
+          <w:sz w:val="20"/>
+        </w:rPr>
+      </w:pPr>
+      <w:r>
+        <w:rPr>
+          <w:b/>
+          <w:sz w:val="20"/>
         </w:rPr>
         <w:t>Make a new branch</w:t>
       </w:r>
@@ -286,82 +790,155 @@
           <w:ilvl w:val="0"/>
           <w:numId w:val="2"/>
         </w:numPr>
-      </w:pPr>
-      <w:r>
-        <w:t xml:space="preserve">git </w:t>
-      </w:r>
-      <w:r>
-        <w:t>checkout -b &lt;initials-page&gt;</w:t>
+        <w:rPr>
+          <w:sz w:val="20"/>
+        </w:rPr>
+      </w:pPr>
+      <w:proofErr w:type="spellStart"/>
+      <w:r>
+        <w:rPr>
+          <w:sz w:val="20"/>
+        </w:rPr>
+        <w:t>git</w:t>
+      </w:r>
+      <w:proofErr w:type="spellEnd"/>
+      <w:r>
+        <w:rPr>
+          <w:sz w:val="20"/>
+        </w:rPr>
+        <w:t xml:space="preserve"> checkout -b &lt;initials-page&gt;</w:t>
       </w:r>
     </w:p>
     <w:p>
       <w:pPr>
         <w:ind w:left="270"/>
-      </w:pPr>
-      <w:r>
-        <w:t>View branchs</w:t>
-      </w:r>
-    </w:p>
-    <w:p>
-      <w:pPr>
-        <w:pStyle w:val="ListParagraph"/>
-        <w:numPr>
-          <w:ilvl w:val="0"/>
-          <w:numId w:val="2"/>
-        </w:numPr>
-      </w:pPr>
-      <w:r>
-        <w:t>git branch</w:t>
+        <w:rPr>
+          <w:sz w:val="20"/>
+        </w:rPr>
+      </w:pPr>
+      <w:r>
+        <w:rPr>
+          <w:sz w:val="20"/>
+        </w:rPr>
+        <w:t xml:space="preserve">View </w:t>
+      </w:r>
+      <w:proofErr w:type="spellStart"/>
+      <w:r>
+        <w:rPr>
+          <w:sz w:val="20"/>
+        </w:rPr>
+        <w:t>branchs</w:t>
+      </w:r>
+      <w:proofErr w:type="spellEnd"/>
+    </w:p>
+    <w:p>
+      <w:pPr>
+        <w:pStyle w:val="ListParagraph"/>
+        <w:numPr>
+          <w:ilvl w:val="0"/>
+          <w:numId w:val="2"/>
+        </w:numPr>
+        <w:rPr>
+          <w:sz w:val="20"/>
+        </w:rPr>
+      </w:pPr>
+      <w:proofErr w:type="spellStart"/>
+      <w:r>
+        <w:rPr>
+          <w:sz w:val="20"/>
+        </w:rPr>
+        <w:t>git</w:t>
+      </w:r>
+      <w:proofErr w:type="spellEnd"/>
+      <w:r>
+        <w:rPr>
+          <w:sz w:val="20"/>
+        </w:rPr>
+        <w:t xml:space="preserve"> branch</w:t>
       </w:r>
     </w:p>
     <w:p>
       <w:pPr>
         <w:ind w:left="270"/>
-      </w:pPr>
-      <w:r>
-        <w:t>Displays a list of branchs</w:t>
-      </w:r>
-    </w:p>
-    <w:p>
-      <w:pPr>
-        <w:rPr>
-          <w:b/>
-        </w:rPr>
-      </w:pPr>
-      <w:r>
-        <w:rPr>
-          <w:b/>
-        </w:rPr>
-        <w:t>copy the _template.html file</w:t>
-      </w:r>
-      <w:r>
-        <w:rPr>
-          <w:b/>
-        </w:rPr>
-        <w:t xml:space="preserve"> </w:t>
-      </w:r>
-    </w:p>
-    <w:p>
-      <w:pPr>
-        <w:pStyle w:val="ListParagraph"/>
-        <w:numPr>
-          <w:ilvl w:val="0"/>
-          <w:numId w:val="2"/>
-        </w:numPr>
-      </w:pPr>
-      <w:r>
-        <w:t>cp _template.html &lt;firstname-lastname.html&gt;</w:t>
-      </w:r>
-    </w:p>
-    <w:p>
-      <w:pPr>
-        <w:pStyle w:val="ListParagraph"/>
-        <w:numPr>
-          <w:ilvl w:val="0"/>
-          <w:numId w:val="2"/>
-        </w:numPr>
-      </w:pPr>
-      <w:r>
+        <w:rPr>
+          <w:sz w:val="20"/>
+        </w:rPr>
+      </w:pPr>
+      <w:r>
+        <w:rPr>
+          <w:sz w:val="20"/>
+        </w:rPr>
+        <w:t>Displays a list of branch</w:t>
+      </w:r>
+      <w:r>
+        <w:rPr>
+          <w:sz w:val="20"/>
+        </w:rPr>
+        <w:t>e</w:t>
+      </w:r>
+      <w:r>
+        <w:rPr>
+          <w:sz w:val="20"/>
+        </w:rPr>
+        <w:t>s</w:t>
+      </w:r>
+    </w:p>
+    <w:p>
+      <w:pPr>
+        <w:rPr>
+          <w:b/>
+          <w:sz w:val="20"/>
+        </w:rPr>
+      </w:pPr>
+      <w:r>
+        <w:rPr>
+          <w:b/>
+          <w:sz w:val="20"/>
+        </w:rPr>
+        <w:t xml:space="preserve">copy the _template.html file </w:t>
+      </w:r>
+    </w:p>
+    <w:p>
+      <w:pPr>
+        <w:pStyle w:val="ListParagraph"/>
+        <w:numPr>
+          <w:ilvl w:val="0"/>
+          <w:numId w:val="2"/>
+        </w:numPr>
+        <w:rPr>
+          <w:sz w:val="20"/>
+        </w:rPr>
+      </w:pPr>
+      <w:proofErr w:type="spellStart"/>
+      <w:r>
+        <w:rPr>
+          <w:sz w:val="20"/>
+        </w:rPr>
+        <w:t>cp</w:t>
+      </w:r>
+      <w:proofErr w:type="spellEnd"/>
+      <w:r>
+        <w:rPr>
+          <w:sz w:val="20"/>
+        </w:rPr>
+        <w:t xml:space="preserve"> _template.html &lt;firstname-lastname.html&gt;</w:t>
+      </w:r>
+    </w:p>
+    <w:p>
+      <w:pPr>
+        <w:pStyle w:val="ListParagraph"/>
+        <w:numPr>
+          <w:ilvl w:val="0"/>
+          <w:numId w:val="2"/>
+        </w:numPr>
+        <w:rPr>
+          <w:sz w:val="20"/>
+        </w:rPr>
+      </w:pPr>
+      <w:r>
+        <w:rPr>
+          <w:sz w:val="20"/>
+        </w:rPr>
         <w:t>Open the file in editor</w:t>
       </w:r>
     </w:p>
@@ -372,8 +949,14 @@
           <w:ilvl w:val="0"/>
           <w:numId w:val="2"/>
         </w:numPr>
-      </w:pPr>
-      <w:r>
+        <w:rPr>
+          <w:sz w:val="20"/>
+        </w:rPr>
+      </w:pPr>
+      <w:r>
+        <w:rPr>
+          <w:sz w:val="20"/>
+        </w:rPr>
         <w:t>Modify the ___ areas and save the file</w:t>
       </w:r>
     </w:p>
@@ -381,53 +964,107 @@
       <w:pPr>
         <w:rPr>
           <w:b/>
-        </w:rPr>
-      </w:pPr>
-      <w:r>
-        <w:rPr>
-          <w:b/>
-        </w:rPr>
-        <w:t>Commit the change to git repository</w:t>
-      </w:r>
-    </w:p>
-    <w:p>
-      <w:pPr>
-        <w:pStyle w:val="ListParagraph"/>
-        <w:numPr>
-          <w:ilvl w:val="0"/>
-          <w:numId w:val="2"/>
-        </w:numPr>
-      </w:pPr>
-      <w:r>
-        <w:t>git status</w:t>
+          <w:sz w:val="20"/>
+        </w:rPr>
+      </w:pPr>
+      <w:r>
+        <w:rPr>
+          <w:b/>
+          <w:sz w:val="20"/>
+        </w:rPr>
+        <w:t xml:space="preserve">Commit the change to </w:t>
+      </w:r>
+      <w:proofErr w:type="spellStart"/>
+      <w:r>
+        <w:rPr>
+          <w:b/>
+          <w:sz w:val="20"/>
+        </w:rPr>
+        <w:t>git</w:t>
+      </w:r>
+      <w:proofErr w:type="spellEnd"/>
+      <w:r>
+        <w:rPr>
+          <w:b/>
+          <w:sz w:val="20"/>
+        </w:rPr>
+        <w:t xml:space="preserve"> repository</w:t>
+      </w:r>
+    </w:p>
+    <w:p>
+      <w:pPr>
+        <w:pStyle w:val="ListParagraph"/>
+        <w:numPr>
+          <w:ilvl w:val="0"/>
+          <w:numId w:val="2"/>
+        </w:numPr>
+        <w:rPr>
+          <w:sz w:val="20"/>
+        </w:rPr>
+      </w:pPr>
+      <w:proofErr w:type="spellStart"/>
+      <w:r>
+        <w:rPr>
+          <w:sz w:val="20"/>
+        </w:rPr>
+        <w:t>git</w:t>
+      </w:r>
+      <w:proofErr w:type="spellEnd"/>
+      <w:r>
+        <w:rPr>
+          <w:sz w:val="20"/>
+        </w:rPr>
+        <w:t xml:space="preserve"> status</w:t>
       </w:r>
     </w:p>
     <w:p>
       <w:pPr>
         <w:ind w:left="270"/>
-      </w:pPr>
-      <w:r>
+        <w:rPr>
+          <w:sz w:val="20"/>
+        </w:rPr>
+      </w:pPr>
+      <w:r>
+        <w:rPr>
+          <w:sz w:val="20"/>
+        </w:rPr>
         <w:t>Displays the current state</w:t>
       </w:r>
       <w:r>
+        <w:rPr>
+          <w:sz w:val="20"/>
+        </w:rPr>
         <w:t xml:space="preserve">. The file </w:t>
       </w:r>
       <w:r>
+        <w:rPr>
+          <w:sz w:val="20"/>
+        </w:rPr>
         <w:t xml:space="preserve">&lt;firstname-lastname.html&gt; </w:t>
       </w:r>
       <w:r>
+        <w:rPr>
+          <w:sz w:val="20"/>
+        </w:rPr>
         <w:t xml:space="preserve">is </w:t>
       </w:r>
       <w:r>
+        <w:rPr>
+          <w:sz w:val="20"/>
+        </w:rPr>
         <w:t xml:space="preserve">listed </w:t>
       </w:r>
       <w:r>
         <w:rPr>
           <w:b/>
+          <w:sz w:val="20"/>
         </w:rPr>
         <w:t>untracked</w:t>
       </w:r>
       <w:r>
+        <w:rPr>
+          <w:sz w:val="20"/>
+        </w:rPr>
         <w:t xml:space="preserve">. </w:t>
       </w:r>
     </w:p>
@@ -438,28 +1075,63 @@
           <w:ilvl w:val="0"/>
           <w:numId w:val="2"/>
         </w:numPr>
-      </w:pPr>
-      <w:r>
-        <w:t>git add &lt;firstname-lastname.html&gt;</w:t>
-      </w:r>
-    </w:p>
-    <w:p>
-      <w:pPr>
-        <w:pStyle w:val="ListParagraph"/>
-        <w:numPr>
-          <w:ilvl w:val="0"/>
-          <w:numId w:val="2"/>
-        </w:numPr>
-      </w:pPr>
-      <w:r>
-        <w:t>git status</w:t>
+        <w:rPr>
+          <w:sz w:val="20"/>
+        </w:rPr>
+      </w:pPr>
+      <w:proofErr w:type="spellStart"/>
+      <w:r>
+        <w:rPr>
+          <w:sz w:val="20"/>
+        </w:rPr>
+        <w:lastRenderedPageBreak/>
+        <w:t>git</w:t>
+      </w:r>
+      <w:proofErr w:type="spellEnd"/>
+      <w:r>
+        <w:rPr>
+          <w:sz w:val="20"/>
+        </w:rPr>
+        <w:t xml:space="preserve"> add &lt;firstname-lastname.html&gt;</w:t>
+      </w:r>
+    </w:p>
+    <w:p>
+      <w:pPr>
+        <w:pStyle w:val="ListParagraph"/>
+        <w:numPr>
+          <w:ilvl w:val="0"/>
+          <w:numId w:val="2"/>
+        </w:numPr>
+        <w:rPr>
+          <w:sz w:val="20"/>
+        </w:rPr>
+      </w:pPr>
+      <w:proofErr w:type="spellStart"/>
+      <w:r>
+        <w:rPr>
+          <w:sz w:val="20"/>
+        </w:rPr>
+        <w:t>git</w:t>
+      </w:r>
+      <w:proofErr w:type="spellEnd"/>
+      <w:r>
+        <w:rPr>
+          <w:sz w:val="20"/>
+        </w:rPr>
+        <w:t xml:space="preserve"> status</w:t>
       </w:r>
     </w:p>
     <w:p>
       <w:pPr>
         <w:ind w:left="270"/>
-      </w:pPr>
-      <w:r>
+        <w:rPr>
+          <w:sz w:val="20"/>
+        </w:rPr>
+      </w:pPr>
+      <w:r>
+        <w:rPr>
+          <w:sz w:val="20"/>
+        </w:rPr>
         <w:t>Shows that file was staged for commit</w:t>
       </w:r>
     </w:p>
@@ -470,29 +1142,234 @@
           <w:ilvl w:val="0"/>
           <w:numId w:val="2"/>
         </w:numPr>
-      </w:pPr>
-      <w:r>
-        <w:t>git commit -m "created personal page"</w:t>
+        <w:rPr>
+          <w:sz w:val="20"/>
+        </w:rPr>
+      </w:pPr>
+      <w:proofErr w:type="spellStart"/>
+      <w:r>
+        <w:rPr>
+          <w:sz w:val="20"/>
+        </w:rPr>
+        <w:t>git</w:t>
+      </w:r>
+      <w:proofErr w:type="spellEnd"/>
+      <w:r>
+        <w:rPr>
+          <w:sz w:val="20"/>
+        </w:rPr>
+        <w:t xml:space="preserve"> commit -m "created personal page"</w:t>
       </w:r>
     </w:p>
     <w:p>
       <w:pPr>
         <w:ind w:left="270"/>
-      </w:pPr>
-      <w:r>
-        <w:lastRenderedPageBreak/>
-        <w:t>-m param allows entering of a comment on the command line. Comments starts and ends with a " and can span multiple lines"</w:t>
-      </w:r>
-    </w:p>
-    <w:p>
-      <w:pPr>
-        <w:rPr>
-          <w:b/>
-        </w:rPr>
-      </w:pPr>
-      <w:r>
-        <w:rPr>
-          <w:b/>
+        <w:rPr>
+          <w:sz w:val="20"/>
+        </w:rPr>
+      </w:pPr>
+      <w:r>
+        <w:rPr>
+          <w:sz w:val="20"/>
+        </w:rPr>
+        <w:t xml:space="preserve">-m </w:t>
+      </w:r>
+      <w:proofErr w:type="spellStart"/>
+      <w:r>
+        <w:rPr>
+          <w:sz w:val="20"/>
+        </w:rPr>
+        <w:t>param</w:t>
+      </w:r>
+      <w:proofErr w:type="spellEnd"/>
+      <w:r>
+        <w:rPr>
+          <w:sz w:val="20"/>
+        </w:rPr>
+        <w:t xml:space="preserve"> allows entering of a comment on the command line. Comments starts and ends with a " and can span multiple lines"</w:t>
+      </w:r>
+    </w:p>
+    <w:p>
+      <w:pPr>
+        <w:rPr>
+          <w:b/>
+          <w:sz w:val="20"/>
+        </w:rPr>
+      </w:pPr>
+      <w:r>
+        <w:rPr>
+          <w:b/>
+          <w:sz w:val="20"/>
+        </w:rPr>
+        <w:t xml:space="preserve">Switch Branches </w:t>
+      </w:r>
+    </w:p>
+    <w:p>
+      <w:pPr>
+        <w:pStyle w:val="ListParagraph"/>
+        <w:numPr>
+          <w:ilvl w:val="0"/>
+          <w:numId w:val="2"/>
+        </w:numPr>
+        <w:rPr>
+          <w:sz w:val="20"/>
+        </w:rPr>
+      </w:pPr>
+      <w:proofErr w:type="spellStart"/>
+      <w:r>
+        <w:rPr>
+          <w:sz w:val="20"/>
+        </w:rPr>
+        <w:t>git</w:t>
+      </w:r>
+      <w:proofErr w:type="spellEnd"/>
+      <w:r>
+        <w:rPr>
+          <w:sz w:val="20"/>
+        </w:rPr>
+        <w:t xml:space="preserve"> checkout development</w:t>
+      </w:r>
+    </w:p>
+    <w:p>
+      <w:pPr>
+        <w:pStyle w:val="ListParagraph"/>
+        <w:numPr>
+          <w:ilvl w:val="0"/>
+          <w:numId w:val="2"/>
+        </w:numPr>
+        <w:rPr>
+          <w:sz w:val="20"/>
+        </w:rPr>
+      </w:pPr>
+      <w:r>
+        <w:rPr>
+          <w:sz w:val="20"/>
+        </w:rPr>
+        <w:t>ls -l</w:t>
+      </w:r>
+    </w:p>
+    <w:p>
+      <w:pPr>
+        <w:pStyle w:val="ListParagraph"/>
+        <w:ind w:left="630"/>
+        <w:rPr>
+          <w:sz w:val="20"/>
+        </w:rPr>
+      </w:pPr>
+      <w:r>
+        <w:rPr>
+          <w:sz w:val="20"/>
+        </w:rPr>
+        <w:t>Notice that the file you created is no longer there</w:t>
+      </w:r>
+    </w:p>
+    <w:p>
+      <w:pPr>
+        <w:pStyle w:val="ListParagraph"/>
+        <w:numPr>
+          <w:ilvl w:val="0"/>
+          <w:numId w:val="2"/>
+        </w:numPr>
+        <w:rPr>
+          <w:sz w:val="20"/>
+        </w:rPr>
+      </w:pPr>
+      <w:proofErr w:type="spellStart"/>
+      <w:r>
+        <w:rPr>
+          <w:sz w:val="20"/>
+        </w:rPr>
+        <w:t>git</w:t>
+      </w:r>
+      <w:proofErr w:type="spellEnd"/>
+      <w:r>
+        <w:rPr>
+          <w:sz w:val="20"/>
+        </w:rPr>
+        <w:t xml:space="preserve"> checkout &lt;your branch&gt;</w:t>
+      </w:r>
+    </w:p>
+    <w:p>
+      <w:pPr>
+        <w:pStyle w:val="ListParagraph"/>
+        <w:ind w:left="630"/>
+        <w:rPr>
+          <w:sz w:val="20"/>
+        </w:rPr>
+      </w:pPr>
+      <w:r>
+        <w:rPr>
+          <w:sz w:val="20"/>
+        </w:rPr>
+        <w:t>Notice that the file you created is back</w:t>
+      </w:r>
+      <w:r>
+        <w:rPr>
+          <w:sz w:val="20"/>
+        </w:rPr>
+        <w:t>. If multiple developers were working on files, the version of the file would change as well.</w:t>
+      </w:r>
+    </w:p>
+    <w:p>
+      <w:pPr>
+        <w:pStyle w:val="ListParagraph"/>
+        <w:ind w:left="630"/>
+        <w:rPr>
+          <w:sz w:val="20"/>
+        </w:rPr>
+      </w:pPr>
+      <w:proofErr w:type="spellStart"/>
+      <w:r>
+        <w:rPr>
+          <w:sz w:val="20"/>
+        </w:rPr>
+        <w:t>Git</w:t>
+      </w:r>
+      <w:proofErr w:type="spellEnd"/>
+      <w:r>
+        <w:rPr>
+          <w:sz w:val="20"/>
+        </w:rPr>
+        <w:t xml:space="preserve"> branches allow you to switch </w:t>
+      </w:r>
+      <w:r>
+        <w:rPr>
+          <w:sz w:val="20"/>
+        </w:rPr>
+        <w:t xml:space="preserve">to a different </w:t>
+      </w:r>
+      <w:r>
+        <w:rPr>
+          <w:sz w:val="20"/>
+        </w:rPr>
+        <w:t>state of the p</w:t>
+      </w:r>
+      <w:r>
+        <w:rPr>
+          <w:sz w:val="20"/>
+        </w:rPr>
+        <w:t>roject. A branch allows one to keep related changes until the feature or bug is complete and ready to merge with other features.</w:t>
+      </w:r>
+    </w:p>
+    <w:p>
+      <w:pPr>
+        <w:ind w:left="270"/>
+        <w:rPr>
+          <w:sz w:val="20"/>
+        </w:rPr>
+      </w:pPr>
+    </w:p>
+    <w:p>
+      <w:pPr>
+        <w:rPr>
+          <w:b/>
+          <w:sz w:val="20"/>
+        </w:rPr>
+      </w:pPr>
+      <w:r>
+        <w:rPr>
+          <w:b/>
+          <w:sz w:val="20"/>
         </w:rPr>
         <w:t>Add Personal page to index.html</w:t>
       </w:r>
@@ -500,14 +1377,26 @@
     <w:p>
       <w:pPr>
         <w:ind w:left="270"/>
-      </w:pPr>
-      <w:r>
+        <w:rPr>
+          <w:sz w:val="20"/>
+        </w:rPr>
+      </w:pPr>
+      <w:r>
+        <w:rPr>
+          <w:sz w:val="20"/>
+        </w:rPr>
         <w:t>Edit the index.html page</w:t>
       </w:r>
       <w:r>
+        <w:rPr>
+          <w:sz w:val="20"/>
+        </w:rPr>
         <w:t xml:space="preserve"> and add</w:t>
       </w:r>
       <w:r>
+        <w:rPr>
+          <w:sz w:val="20"/>
+        </w:rPr>
         <w:t xml:space="preserve"> the following. </w:t>
       </w:r>
     </w:p>
@@ -521,14 +1410,12 @@
         <w:shd w:val="clear" w:color="auto" w:fill="FFFFFF"/>
         <w:rPr>
           <w:color w:val="000000"/>
-          <w:sz w:val="27"/>
           <w:szCs w:val="27"/>
         </w:rPr>
       </w:pPr>
       <w:r>
         <w:rPr>
           <w:color w:val="000000"/>
-          <w:sz w:val="27"/>
           <w:szCs w:val="27"/>
           <w:shd w:val="clear" w:color="auto" w:fill="EFEFEF"/>
         </w:rPr>
@@ -539,29 +1426,38 @@
           <w:b/>
           <w:bCs/>
           <w:color w:val="000080"/>
-          <w:sz w:val="27"/>
           <w:szCs w:val="27"/>
           <w:shd w:val="clear" w:color="auto" w:fill="EFEFEF"/>
         </w:rPr>
         <w:t xml:space="preserve">a </w:t>
       </w:r>
+      <w:proofErr w:type="spellStart"/>
       <w:r>
         <w:rPr>
           <w:b/>
           <w:bCs/>
           <w:color w:val="0000FF"/>
-          <w:sz w:val="27"/>
           <w:szCs w:val="27"/>
           <w:shd w:val="clear" w:color="auto" w:fill="EFEFEF"/>
         </w:rPr>
-        <w:t>href=</w:t>
+        <w:t>href</w:t>
+      </w:r>
+      <w:proofErr w:type="spellEnd"/>
+      <w:r>
+        <w:rPr>
+          <w:b/>
+          <w:bCs/>
+          <w:color w:val="0000FF"/>
+          <w:szCs w:val="27"/>
+          <w:shd w:val="clear" w:color="auto" w:fill="EFEFEF"/>
+        </w:rPr>
+        <w:t>=</w:t>
       </w:r>
       <w:r>
         <w:rPr>
           <w:b/>
           <w:bCs/>
           <w:color w:val="008000"/>
-          <w:sz w:val="27"/>
           <w:szCs w:val="27"/>
           <w:shd w:val="clear" w:color="auto" w:fill="EFEFEF"/>
         </w:rPr>
@@ -572,27 +1468,28 @@
           <w:b/>
           <w:bCs/>
           <w:color w:val="008000"/>
-          <w:sz w:val="27"/>
           <w:szCs w:val="27"/>
           <w:shd w:val="clear" w:color="auto" w:fill="EFEFEF"/>
         </w:rPr>
-        <w:t>&lt;firstname-lastname&gt;</w:t>
-      </w:r>
+        <w:t>&lt;</w:t>
+      </w:r>
+      <w:proofErr w:type="spellStart"/>
       <w:r>
         <w:rPr>
           <w:b/>
           <w:bCs/>
           <w:color w:val="008000"/>
-          <w:sz w:val="27"/>
           <w:szCs w:val="27"/>
           <w:shd w:val="clear" w:color="auto" w:fill="EFEFEF"/>
         </w:rPr>
-        <w:t>.html"</w:t>
-      </w:r>
-      <w:r>
-        <w:rPr>
-          <w:color w:val="000000"/>
-          <w:sz w:val="27"/>
+        <w:t>firstname-lastname</w:t>
+      </w:r>
+      <w:proofErr w:type="spellEnd"/>
+      <w:r>
+        <w:rPr>
+          <w:b/>
+          <w:bCs/>
+          <w:color w:val="008000"/>
           <w:szCs w:val="27"/>
           <w:shd w:val="clear" w:color="auto" w:fill="EFEFEF"/>
         </w:rPr>
@@ -600,52 +1497,64 @@
       </w:r>
       <w:r>
         <w:rPr>
-          <w:color w:val="000000"/>
-          <w:sz w:val="27"/>
-          <w:szCs w:val="27"/>
-        </w:rPr>
-        <w:t xml:space="preserve"> </w:t>
-      </w:r>
-      <w:r>
-        <w:rPr>
-          <w:color w:val="000000"/>
-          <w:sz w:val="27"/>
-          <w:szCs w:val="27"/>
-        </w:rPr>
-        <w:t>&lt;</w:t>
-      </w:r>
-      <w:r>
-        <w:rPr>
-          <w:color w:val="000000"/>
-          <w:sz w:val="27"/>
-          <w:szCs w:val="27"/>
-        </w:rPr>
-        <w:t>Your Name</w:t>
-      </w:r>
-      <w:r>
-        <w:rPr>
-          <w:color w:val="000000"/>
-          <w:sz w:val="27"/>
-          <w:szCs w:val="27"/>
-        </w:rPr>
-        <w:t>&gt;</w:t>
-      </w:r>
-      <w:r>
-        <w:rPr>
-          <w:color w:val="000000"/>
-          <w:sz w:val="27"/>
+          <w:b/>
+          <w:bCs/>
+          <w:color w:val="008000"/>
           <w:szCs w:val="27"/>
           <w:shd w:val="clear" w:color="auto" w:fill="EFEFEF"/>
         </w:rPr>
-        <w:t xml:space="preserve"> </w:t>
+        <w:t>.html"</w:t>
       </w:r>
       <w:r>
         <w:rPr>
           <w:color w:val="000000"/>
-          <w:sz w:val="27"/>
           <w:szCs w:val="27"/>
           <w:shd w:val="clear" w:color="auto" w:fill="EFEFEF"/>
         </w:rPr>
+        <w:t>&gt;</w:t>
+      </w:r>
+      <w:r>
+        <w:rPr>
+          <w:color w:val="000000"/>
+          <w:szCs w:val="27"/>
+        </w:rPr>
+        <w:t xml:space="preserve"> </w:t>
+      </w:r>
+      <w:r>
+        <w:rPr>
+          <w:color w:val="000000"/>
+          <w:szCs w:val="27"/>
+        </w:rPr>
+        <w:t>&lt;</w:t>
+      </w:r>
+      <w:r>
+        <w:rPr>
+          <w:color w:val="000000"/>
+          <w:szCs w:val="27"/>
+        </w:rPr>
+        <w:t>Your Name</w:t>
+      </w:r>
+      <w:r>
+        <w:rPr>
+          <w:color w:val="000000"/>
+          <w:szCs w:val="27"/>
+        </w:rPr>
+        <w:t>&gt;</w:t>
+      </w:r>
+      <w:r>
+        <w:rPr>
+          <w:color w:val="000000"/>
+          <w:szCs w:val="27"/>
+          <w:shd w:val="clear" w:color="auto" w:fill="EFEFEF"/>
+        </w:rPr>
+        <w:t xml:space="preserve"> </w:t>
+      </w:r>
+      <w:r>
+        <w:rPr>
+          <w:color w:val="000000"/>
+          <w:szCs w:val="27"/>
+          <w:shd w:val="clear" w:color="auto" w:fill="EFEFEF"/>
+        </w:rPr>
         <w:t>&lt;/</w:t>
       </w:r>
       <w:r>
@@ -653,7 +1562,6 @@
           <w:b/>
           <w:bCs/>
           <w:color w:val="000080"/>
-          <w:sz w:val="27"/>
           <w:szCs w:val="27"/>
           <w:shd w:val="clear" w:color="auto" w:fill="EFEFEF"/>
         </w:rPr>
@@ -662,7 +1570,6 @@
       <w:r>
         <w:rPr>
           <w:color w:val="000000"/>
-          <w:sz w:val="27"/>
           <w:szCs w:val="27"/>
           <w:shd w:val="clear" w:color="auto" w:fill="EFEFEF"/>
         </w:rPr>
@@ -676,16 +1583,36 @@
           <w:ilvl w:val="0"/>
           <w:numId w:val="2"/>
         </w:numPr>
-      </w:pPr>
-      <w:r>
-        <w:t>git status</w:t>
+        <w:rPr>
+          <w:sz w:val="20"/>
+        </w:rPr>
+      </w:pPr>
+      <w:proofErr w:type="spellStart"/>
+      <w:r>
+        <w:rPr>
+          <w:sz w:val="20"/>
+        </w:rPr>
+        <w:t>git</w:t>
+      </w:r>
+      <w:proofErr w:type="spellEnd"/>
+      <w:r>
+        <w:rPr>
+          <w:sz w:val="20"/>
+        </w:rPr>
+        <w:t xml:space="preserve"> status</w:t>
       </w:r>
     </w:p>
     <w:p>
       <w:pPr>
         <w:ind w:left="630"/>
-      </w:pPr>
-      <w:r>
+        <w:rPr>
+          <w:sz w:val="20"/>
+        </w:rPr>
+      </w:pPr>
+      <w:r>
+        <w:rPr>
+          <w:sz w:val="20"/>
+        </w:rPr>
         <w:t>Status shows that index.html is tracked, but has changes that are not staged for commit</w:t>
       </w:r>
     </w:p>
@@ -696,16 +1623,36 @@
           <w:ilvl w:val="0"/>
           <w:numId w:val="2"/>
         </w:numPr>
-      </w:pPr>
-      <w:r>
-        <w:t>git add index.html</w:t>
-      </w:r>
-    </w:p>
-    <w:p>
-      <w:pPr>
-        <w:pStyle w:val="ListParagraph"/>
-      </w:pPr>
-      <w:r>
+        <w:rPr>
+          <w:sz w:val="20"/>
+        </w:rPr>
+      </w:pPr>
+      <w:proofErr w:type="spellStart"/>
+      <w:r>
+        <w:rPr>
+          <w:sz w:val="20"/>
+        </w:rPr>
+        <w:t>git</w:t>
+      </w:r>
+      <w:proofErr w:type="spellEnd"/>
+      <w:r>
+        <w:rPr>
+          <w:sz w:val="20"/>
+        </w:rPr>
+        <w:t xml:space="preserve"> add index.html</w:t>
+      </w:r>
+    </w:p>
+    <w:p>
+      <w:pPr>
+        <w:pStyle w:val="ListParagraph"/>
+        <w:rPr>
+          <w:sz w:val="20"/>
+        </w:rPr>
+      </w:pPr>
+      <w:r>
+        <w:rPr>
+          <w:sz w:val="20"/>
+        </w:rPr>
         <w:t>This will add the changes to the staged commits</w:t>
       </w:r>
     </w:p>
@@ -716,28 +1663,62 @@
           <w:ilvl w:val="0"/>
           <w:numId w:val="2"/>
         </w:numPr>
-      </w:pPr>
-      <w:r>
-        <w:t>git commit -m "update index.html with personal page"</w:t>
-      </w:r>
-    </w:p>
-    <w:p>
-      <w:pPr>
-        <w:pStyle w:val="ListParagraph"/>
-        <w:numPr>
-          <w:ilvl w:val="0"/>
-          <w:numId w:val="2"/>
-        </w:numPr>
-      </w:pPr>
-      <w:r>
-        <w:t>git status</w:t>
+        <w:rPr>
+          <w:sz w:val="20"/>
+        </w:rPr>
+      </w:pPr>
+      <w:proofErr w:type="spellStart"/>
+      <w:r>
+        <w:rPr>
+          <w:sz w:val="20"/>
+        </w:rPr>
+        <w:t>git</w:t>
+      </w:r>
+      <w:proofErr w:type="spellEnd"/>
+      <w:r>
+        <w:rPr>
+          <w:sz w:val="20"/>
+        </w:rPr>
+        <w:t xml:space="preserve"> commit -m "update index.html with personal page"</w:t>
+      </w:r>
+    </w:p>
+    <w:p>
+      <w:pPr>
+        <w:pStyle w:val="ListParagraph"/>
+        <w:numPr>
+          <w:ilvl w:val="0"/>
+          <w:numId w:val="2"/>
+        </w:numPr>
+        <w:rPr>
+          <w:sz w:val="20"/>
+        </w:rPr>
+      </w:pPr>
+      <w:proofErr w:type="spellStart"/>
+      <w:r>
+        <w:rPr>
+          <w:sz w:val="20"/>
+        </w:rPr>
+        <w:t>git</w:t>
+      </w:r>
+      <w:proofErr w:type="spellEnd"/>
+      <w:r>
+        <w:rPr>
+          <w:sz w:val="20"/>
+        </w:rPr>
+        <w:t xml:space="preserve"> status</w:t>
       </w:r>
     </w:p>
     <w:p>
       <w:pPr>
         <w:ind w:left="630"/>
-      </w:pPr>
-      <w:r>
+        <w:rPr>
+          <w:sz w:val="20"/>
+        </w:rPr>
+      </w:pPr>
+      <w:r>
+        <w:rPr>
+          <w:sz w:val="20"/>
+        </w:rPr>
         <w:t>Status shows everything is up to date</w:t>
       </w:r>
     </w:p>
@@ -745,36 +1726,193 @@
       <w:pPr>
         <w:rPr>
           <w:b/>
-        </w:rPr>
-      </w:pPr>
-      <w:r>
-        <w:rPr>
-          <w:b/>
-        </w:rPr>
-        <w:t>Push changes to Github</w:t>
-      </w:r>
-    </w:p>
-    <w:p>
-      <w:pPr>
-        <w:pStyle w:val="ListParagraph"/>
-        <w:numPr>
-          <w:ilvl w:val="0"/>
-          <w:numId w:val="2"/>
-        </w:numPr>
-      </w:pPr>
-      <w:r>
-        <w:t>git push origin &lt;branch name&gt;</w:t>
-      </w:r>
-    </w:p>
-    <w:p>
-      <w:pPr>
-        <w:rPr>
-          <w:b/>
-        </w:rPr>
-      </w:pPr>
-      <w:r>
-        <w:rPr>
-          <w:b/>
+          <w:sz w:val="20"/>
+        </w:rPr>
+      </w:pPr>
+      <w:r>
+        <w:rPr>
+          <w:b/>
+          <w:sz w:val="20"/>
+        </w:rPr>
+        <w:t xml:space="preserve">Push changes to </w:t>
+      </w:r>
+      <w:proofErr w:type="spellStart"/>
+      <w:r>
+        <w:rPr>
+          <w:b/>
+          <w:sz w:val="20"/>
+        </w:rPr>
+        <w:t>Github</w:t>
+      </w:r>
+      <w:proofErr w:type="spellEnd"/>
+    </w:p>
+    <w:p>
+      <w:pPr>
+        <w:rPr>
+          <w:sz w:val="20"/>
+        </w:rPr>
+      </w:pPr>
+      <w:r>
+        <w:rPr>
+          <w:sz w:val="20"/>
+        </w:rPr>
+        <w:t>Before you can push your changes you must merge any change that may have been pushed by others</w:t>
+      </w:r>
+    </w:p>
+    <w:p>
+      <w:pPr>
+        <w:pStyle w:val="ListParagraph"/>
+        <w:numPr>
+          <w:ilvl w:val="0"/>
+          <w:numId w:val="2"/>
+        </w:numPr>
+        <w:rPr>
+          <w:b/>
+          <w:sz w:val="20"/>
+        </w:rPr>
+      </w:pPr>
+      <w:proofErr w:type="spellStart"/>
+      <w:r>
+        <w:rPr>
+          <w:sz w:val="20"/>
+        </w:rPr>
+        <w:t>git</w:t>
+      </w:r>
+      <w:proofErr w:type="spellEnd"/>
+      <w:r>
+        <w:rPr>
+          <w:sz w:val="20"/>
+        </w:rPr>
+        <w:t xml:space="preserve"> fetch –all</w:t>
+      </w:r>
+    </w:p>
+    <w:p>
+      <w:pPr>
+        <w:pStyle w:val="ListParagraph"/>
+        <w:ind w:left="630"/>
+        <w:rPr>
+          <w:sz w:val="20"/>
+        </w:rPr>
+      </w:pPr>
+      <w:r>
+        <w:rPr>
+          <w:sz w:val="20"/>
+        </w:rPr>
+        <w:t>this fetches all branches that have been added or changed since last fetch</w:t>
+      </w:r>
+    </w:p>
+    <w:p>
+      <w:pPr>
+        <w:pStyle w:val="ListParagraph"/>
+        <w:numPr>
+          <w:ilvl w:val="0"/>
+          <w:numId w:val="2"/>
+        </w:numPr>
+        <w:rPr>
+          <w:b/>
+          <w:sz w:val="20"/>
+        </w:rPr>
+      </w:pPr>
+      <w:proofErr w:type="spellStart"/>
+      <w:r>
+        <w:rPr>
+          <w:sz w:val="20"/>
+        </w:rPr>
+        <w:t>git</w:t>
+      </w:r>
+      <w:proofErr w:type="spellEnd"/>
+      <w:r>
+        <w:rPr>
+          <w:sz w:val="20"/>
+        </w:rPr>
+        <w:t xml:space="preserve"> merge origin/development</w:t>
+      </w:r>
+    </w:p>
+    <w:p>
+      <w:pPr>
+        <w:pStyle w:val="ListParagraph"/>
+        <w:numPr>
+          <w:ilvl w:val="0"/>
+          <w:numId w:val="2"/>
+        </w:numPr>
+        <w:rPr>
+          <w:b/>
+          <w:sz w:val="20"/>
+        </w:rPr>
+      </w:pPr>
+      <w:r>
+        <w:rPr>
+          <w:sz w:val="20"/>
+        </w:rPr>
+        <w:t>resolve any conflicts</w:t>
+      </w:r>
+    </w:p>
+    <w:p>
+      <w:pPr>
+        <w:pStyle w:val="ListParagraph"/>
+        <w:ind w:left="630"/>
+        <w:rPr>
+          <w:sz w:val="20"/>
+        </w:rPr>
+      </w:pPr>
+      <w:r>
+        <w:rPr>
+          <w:sz w:val="20"/>
+        </w:rPr>
+        <w:t xml:space="preserve">conflicts are where changes occurred in the same file and </w:t>
+      </w:r>
+      <w:proofErr w:type="spellStart"/>
+      <w:r>
+        <w:rPr>
+          <w:sz w:val="20"/>
+        </w:rPr>
+        <w:t>git</w:t>
+      </w:r>
+      <w:proofErr w:type="spellEnd"/>
+      <w:r>
+        <w:rPr>
+          <w:sz w:val="20"/>
+        </w:rPr>
+        <w:t xml:space="preserve"> can’t determine which changes to keep automatically</w:t>
+      </w:r>
+    </w:p>
+    <w:p>
+      <w:pPr>
+        <w:pStyle w:val="ListParagraph"/>
+        <w:numPr>
+          <w:ilvl w:val="0"/>
+          <w:numId w:val="2"/>
+        </w:numPr>
+        <w:rPr>
+          <w:sz w:val="20"/>
+        </w:rPr>
+      </w:pPr>
+      <w:proofErr w:type="spellStart"/>
+      <w:r>
+        <w:rPr>
+          <w:sz w:val="20"/>
+        </w:rPr>
+        <w:t>git</w:t>
+      </w:r>
+      <w:proofErr w:type="spellEnd"/>
+      <w:r>
+        <w:rPr>
+          <w:sz w:val="20"/>
+        </w:rPr>
+        <w:t xml:space="preserve"> push origin &lt;branch name&gt;</w:t>
+      </w:r>
+    </w:p>
+    <w:p>
+      <w:pPr>
+        <w:rPr>
+          <w:b/>
+          <w:sz w:val="20"/>
+        </w:rPr>
+      </w:pPr>
+      <w:r>
+        <w:rPr>
+          <w:b/>
+          <w:sz w:val="20"/>
         </w:rPr>
         <w:t>Create Pull Request</w:t>
       </w:r>
@@ -788,35 +1926,61 @@
         </w:numPr>
         <w:rPr>
           <w:b/>
-        </w:rPr>
-      </w:pPr>
-      <w:r>
-        <w:t xml:space="preserve">Log into github </w:t>
-      </w:r>
-    </w:p>
-    <w:p>
-      <w:pPr>
-        <w:pStyle w:val="ListParagraph"/>
-        <w:numPr>
-          <w:ilvl w:val="0"/>
-          <w:numId w:val="2"/>
-        </w:numPr>
-        <w:rPr>
-          <w:b/>
-        </w:rPr>
-      </w:pPr>
-      <w:r>
+          <w:sz w:val="20"/>
+        </w:rPr>
+      </w:pPr>
+      <w:r>
+        <w:rPr>
+          <w:sz w:val="20"/>
+        </w:rPr>
+        <w:t xml:space="preserve">Log into </w:t>
+      </w:r>
+      <w:proofErr w:type="spellStart"/>
+      <w:r>
+        <w:rPr>
+          <w:sz w:val="20"/>
+        </w:rPr>
+        <w:t>github</w:t>
+      </w:r>
+      <w:proofErr w:type="spellEnd"/>
+      <w:r>
+        <w:rPr>
+          <w:sz w:val="20"/>
+        </w:rPr>
+        <w:t xml:space="preserve"> </w:t>
+      </w:r>
+    </w:p>
+    <w:p>
+      <w:pPr>
+        <w:pStyle w:val="ListParagraph"/>
+        <w:numPr>
+          <w:ilvl w:val="0"/>
+          <w:numId w:val="2"/>
+        </w:numPr>
+        <w:rPr>
+          <w:b/>
+          <w:sz w:val="20"/>
+        </w:rPr>
+      </w:pPr>
+      <w:r>
+        <w:rPr>
+          <w:sz w:val="20"/>
+        </w:rPr>
         <w:t xml:space="preserve">go to the project page </w:t>
       </w:r>
       <w:hyperlink r:id="rId9" w:history="1">
         <w:r>
           <w:rPr>
             <w:rStyle w:val="Hyperlink"/>
+            <w:sz w:val="20"/>
           </w:rPr>
           <w:t>https://github.com/codenorman/git-workshop</w:t>
         </w:r>
       </w:hyperlink>
       <w:r>
+        <w:rPr>
+          <w:sz w:val="20"/>
+        </w:rPr>
         <w:t xml:space="preserve"> </w:t>
       </w:r>
     </w:p>
@@ -829,18 +1993,26 @@
         </w:numPr>
         <w:rPr>
           <w:b/>
-        </w:rPr>
-      </w:pPr>
-      <w:r>
+          <w:sz w:val="20"/>
+        </w:rPr>
+      </w:pPr>
+      <w:r>
+        <w:rPr>
+          <w:sz w:val="20"/>
+        </w:rPr>
         <w:t xml:space="preserve">click the </w:t>
       </w:r>
       <w:r>
         <w:rPr>
           <w:b/>
+          <w:sz w:val="20"/>
         </w:rPr>
         <w:t>New Pull Request</w:t>
       </w:r>
       <w:r>
+        <w:rPr>
+          <w:sz w:val="20"/>
+        </w:rPr>
         <w:t xml:space="preserve"> button</w:t>
       </w:r>
     </w:p>
@@ -853,9 +2025,13 @@
         </w:numPr>
         <w:rPr>
           <w:b/>
-        </w:rPr>
-      </w:pPr>
-      <w:r>
+          <w:sz w:val="20"/>
+        </w:rPr>
+      </w:pPr>
+      <w:r>
+        <w:rPr>
+          <w:sz w:val="20"/>
+        </w:rPr>
         <w:t>Select your branch and merge to development branch</w:t>
       </w:r>
     </w:p>
@@ -868,88 +2044,25 @@
         </w:numPr>
         <w:rPr>
           <w:b/>
-        </w:rPr>
-      </w:pPr>
-      <w:r>
+          <w:sz w:val="20"/>
+        </w:rPr>
+      </w:pPr>
+      <w:r>
+        <w:rPr>
+          <w:sz w:val="20"/>
+        </w:rPr>
         <w:t>Create Pull Request</w:t>
       </w:r>
-      <w:bookmarkStart w:id="0" w:name="_GoBack"/>
-      <w:bookmarkEnd w:id="0"/>
-    </w:p>
-    <w:p>
-      <w:pPr>
-        <w:pStyle w:val="Heading1"/>
-      </w:pPr>
-      <w:r>
-        <w:t>Clone repo</w:t>
-      </w:r>
-      <w:r>
-        <w:t>sitory</w:t>
-      </w:r>
-    </w:p>
-    <w:p>
-      <w:r>
-        <w:t>git clone &lt;repository&gt; &lt;location&gt;</w:t>
-      </w:r>
-    </w:p>
-    <w:p>
-      <w:pPr>
-        <w:pStyle w:val="Heading1"/>
-      </w:pPr>
-      <w:r>
-        <w:t>Status</w:t>
-      </w:r>
-    </w:p>
-    <w:p>
-      <w:r>
-        <w:t>git status</w:t>
-      </w:r>
-    </w:p>
-    <w:p/>
-    <w:p/>
-    <w:p>
-      <w:r>
-        <w:t>add</w:t>
-      </w:r>
-    </w:p>
-    <w:p>
-      <w:r>
-        <w:t>branch</w:t>
-      </w:r>
-    </w:p>
-    <w:p>
-      <w:r>
-        <w:t>checkout</w:t>
-      </w:r>
-    </w:p>
-    <w:p>
-      <w:r>
-        <w:t>clone</w:t>
-      </w:r>
-    </w:p>
-    <w:p>
-      <w:r>
-        <w:t>commit</w:t>
-      </w:r>
-    </w:p>
-    <w:p>
-      <w:r>
-        <w:t>fetch</w:t>
-      </w:r>
-    </w:p>
-    <w:p>
-      <w:r>
-        <w:t>merge</w:t>
-      </w:r>
-    </w:p>
-    <w:p>
-      <w:r>
-        <w:t>push</w:t>
-      </w:r>
-    </w:p>
-    <w:p/>
+      <w:r>
+        <w:rPr>
+          <w:sz w:val="20"/>
+        </w:rPr>
+        <w:t xml:space="preserve"> </w:t>
+      </w:r>
+    </w:p>
     <w:sectPr>
       <w:headerReference w:type="default" r:id="rId10"/>
+      <w:footerReference w:type="default" r:id="rId11"/>
       <w:pgSz w:w="12240" w:h="15840"/>
       <w:pgMar w:top="720" w:right="720" w:bottom="720" w:left="720" w:header="720" w:footer="720" w:gutter="0"/>
       <w:cols w:space="720"/>
@@ -984,6 +2097,126 @@
 </w:endnotes>
 </file>
 
+<file path=word/footer1.xml><?xml version="1.0" encoding="utf-8"?>
+<w:ftr xmlns:wpc="http://schemas.microsoft.com/office/word/2010/wordprocessingCanvas" xmlns:cx="http://schemas.microsoft.com/office/drawing/2014/chartex" xmlns:cx1="http://schemas.microsoft.com/office/drawing/2015/9/8/chartex" xmlns:cx2="http://schemas.microsoft.com/office/drawing/2015/10/21/chartex" xmlns:mc="http://schemas.openxmlformats.org/markup-compatibility/2006" xmlns:o="urn:schemas-microsoft-com:office:office" xmlns:r="http://schemas.openxmlformats.org/officeDocument/2006/relationships" xmlns:m="http://schemas.openxmlformats.org/officeDocument/2006/math" xmlns:v="urn:schemas-microsoft-com:vml" xmlns:wp14="http://schemas.microsoft.com/office/word/2010/wordprocessingDrawing" xmlns:wp="http://schemas.openxmlformats.org/drawingml/2006/wordprocessingDrawing" xmlns:w10="urn:schemas-microsoft-com:office:word" xmlns:w="http://schemas.openxmlformats.org/wordprocessingml/2006/main" xmlns:w14="http://schemas.microsoft.com/office/word/2010/wordml" xmlns:w15="http://schemas.microsoft.com/office/word/2012/wordml" xmlns:w16se="http://schemas.microsoft.com/office/word/2015/wordml/symex" xmlns:wpg="http://schemas.microsoft.com/office/word/2010/wordprocessingGroup" xmlns:wpi="http://schemas.microsoft.com/office/word/2010/wordprocessingInk" xmlns:wne="http://schemas.microsoft.com/office/word/2006/wordml" xmlns:wps="http://schemas.microsoft.com/office/word/2010/wordprocessingShape" mc:Ignorable="w14 w15 w16se wp14">
+  <w:sdt>
+    <w:sdtPr>
+      <w:id w:val="-725285735"/>
+      <w:docPartObj>
+        <w:docPartGallery w:val="Page Numbers (Bottom of Page)"/>
+        <w:docPartUnique/>
+      </w:docPartObj>
+    </w:sdtPr>
+    <w:sdtContent>
+      <w:sdt>
+        <w:sdtPr>
+          <w:id w:val="-1769616900"/>
+          <w:docPartObj>
+            <w:docPartGallery w:val="Page Numbers (Top of Page)"/>
+            <w:docPartUnique/>
+          </w:docPartObj>
+        </w:sdtPr>
+        <w:sdtContent>
+          <w:p>
+            <w:pPr>
+              <w:pStyle w:val="Footer"/>
+              <w:jc w:val="right"/>
+            </w:pPr>
+            <w:r>
+              <w:rPr>
+                <w:b/>
+                <w:bCs/>
+                <w:sz w:val="24"/>
+                <w:szCs w:val="24"/>
+              </w:rPr>
+              <w:fldChar w:fldCharType="begin"/>
+            </w:r>
+            <w:r>
+              <w:rPr>
+                <w:b/>
+                <w:bCs/>
+              </w:rPr>
+              <w:instrText xml:space="preserve"> PAGE </w:instrText>
+            </w:r>
+            <w:r>
+              <w:rPr>
+                <w:b/>
+                <w:bCs/>
+                <w:sz w:val="24"/>
+                <w:szCs w:val="24"/>
+              </w:rPr>
+              <w:fldChar w:fldCharType="separate"/>
+            </w:r>
+            <w:r>
+              <w:rPr>
+                <w:b/>
+                <w:bCs/>
+                <w:noProof/>
+              </w:rPr>
+              <w:t>1</w:t>
+            </w:r>
+            <w:r>
+              <w:rPr>
+                <w:b/>
+                <w:bCs/>
+                <w:sz w:val="24"/>
+                <w:szCs w:val="24"/>
+              </w:rPr>
+              <w:fldChar w:fldCharType="end"/>
+            </w:r>
+            <w:r>
+              <w:t xml:space="preserve"> of </w:t>
+            </w:r>
+            <w:r>
+              <w:rPr>
+                <w:b/>
+                <w:bCs/>
+                <w:sz w:val="24"/>
+                <w:szCs w:val="24"/>
+              </w:rPr>
+              <w:fldChar w:fldCharType="begin"/>
+            </w:r>
+            <w:r>
+              <w:rPr>
+                <w:b/>
+                <w:bCs/>
+              </w:rPr>
+              <w:instrText xml:space="preserve"> NUMPAGES  </w:instrText>
+            </w:r>
+            <w:r>
+              <w:rPr>
+                <w:b/>
+                <w:bCs/>
+                <w:sz w:val="24"/>
+                <w:szCs w:val="24"/>
+              </w:rPr>
+              <w:fldChar w:fldCharType="separate"/>
+            </w:r>
+            <w:r>
+              <w:rPr>
+                <w:b/>
+                <w:bCs/>
+                <w:noProof/>
+              </w:rPr>
+              <w:t>2</w:t>
+            </w:r>
+            <w:r>
+              <w:rPr>
+                <w:b/>
+                <w:bCs/>
+                <w:sz w:val="24"/>
+                <w:szCs w:val="24"/>
+              </w:rPr>
+              <w:fldChar w:fldCharType="end"/>
+            </w:r>
+          </w:p>
+        </w:sdtContent>
+      </w:sdt>
+    </w:sdtContent>
+  </w:sdt>
+</w:ftr>
+</file>
+
 <file path=word/footnotes.xml><?xml version="1.0" encoding="utf-8"?>
 <w:footnotes xmlns:wpc="http://schemas.microsoft.com/office/word/2010/wordprocessingCanvas" xmlns:cx="http://schemas.microsoft.com/office/drawing/2014/chartex" xmlns:cx1="http://schemas.microsoft.com/office/drawing/2015/9/8/chartex" xmlns:cx2="http://schemas.microsoft.com/office/drawing/2015/10/21/chartex" xmlns:mc="http://schemas.openxmlformats.org/markup-compatibility/2006" xmlns:o="urn:schemas-microsoft-com:office:office" xmlns:r="http://schemas.openxmlformats.org/officeDocument/2006/relationships" xmlns:m="http://schemas.openxmlformats.org/officeDocument/2006/math" xmlns:v="urn:schemas-microsoft-com:vml" xmlns:wp14="http://schemas.microsoft.com/office/word/2010/wordprocessingDrawing" xmlns:wp="http://schemas.openxmlformats.org/drawingml/2006/wordprocessingDrawing" xmlns:w10="urn:schemas-microsoft-com:office:word" xmlns:w="http://schemas.openxmlformats.org/wordprocessingml/2006/main" xmlns:w14="http://schemas.microsoft.com/office/word/2010/wordml" xmlns:w15="http://schemas.microsoft.com/office/word/2012/wordml" xmlns:w16se="http://schemas.microsoft.com/office/word/2015/wordml/symex" xmlns:wpg="http://schemas.microsoft.com/office/word/2010/wordprocessingGroup" xmlns:wpi="http://schemas.microsoft.com/office/word/2010/wordprocessingInk" xmlns:wne="http://schemas.microsoft.com/office/word/2006/wordml" xmlns:wps="http://schemas.microsoft.com/office/word/2010/wordprocessingShape" mc:Ignorable="w14 w15 w16se wp14">
   <w:footnote w:type="separator" w:id="-1">
@@ -1014,11 +2247,30 @@
   <w:p>
     <w:pPr>
       <w:pStyle w:val="Header"/>
+      <w:tabs>
+        <w:tab w:val="clear" w:pos="4680"/>
+        <w:tab w:val="center" w:pos="4770"/>
+      </w:tabs>
+      <w:jc w:val="center"/>
     </w:pPr>
+    <w:proofErr w:type="spellStart"/>
     <w:r>
-      <w:tab/>
-      <w:t>Git &amp; Github</w:t>
+      <w:t>Git</w:t>
     </w:r>
+    <w:proofErr w:type="spellEnd"/>
+    <w:r>
+      <w:t xml:space="preserve"> &amp; </w:t>
+    </w:r>
+    <w:proofErr w:type="spellStart"/>
+    <w:r>
+      <w:t>Github</w:t>
+    </w:r>
+    <w:proofErr w:type="spellEnd"/>
+  </w:p>
+  <w:p>
+    <w:pPr>
+      <w:pStyle w:val="Header"/>
+    </w:pPr>
   </w:p>
 </w:hdr>
 </file>
@@ -2142,7 +3394,7 @@
 </file>
 
 <file path=customXml/itemProps1.xml><?xml version="1.0" encoding="utf-8"?>
-<ds:datastoreItem xmlns:ds="http://schemas.openxmlformats.org/officeDocument/2006/customXml" ds:itemID="{AEBE8598-ECB0-44C1-89C3-AD758651ADFF}">
+<ds:datastoreItem xmlns:ds="http://schemas.openxmlformats.org/officeDocument/2006/customXml" ds:itemID="{3F260C1B-232E-4216-A3F6-EA09D4110D4B}">
   <ds:schemaRefs>
     <ds:schemaRef ds:uri="http://schemas.openxmlformats.org/officeDocument/2006/bibliography"/>
   </ds:schemaRefs>

--- a/git-class-project.docx
+++ b/git-class-project.docx
@@ -16,8 +16,6 @@
         </w:rPr>
         <w:t>Configure Editor</w:t>
       </w:r>
-      <w:bookmarkStart w:id="0" w:name="_GoBack"/>
-      <w:bookmarkEnd w:id="0"/>
     </w:p>
     <w:p>
       <w:pPr>
@@ -1201,7 +1199,21 @@
           <w:b/>
           <w:sz w:val="20"/>
         </w:rPr>
-        <w:t xml:space="preserve">Switch Branches </w:t>
+        <w:t>Switch</w:t>
+      </w:r>
+      <w:r>
+        <w:rPr>
+          <w:b/>
+          <w:sz w:val="20"/>
+        </w:rPr>
+        <w:t>ing</w:t>
+      </w:r>
+      <w:r>
+        <w:rPr>
+          <w:b/>
+          <w:sz w:val="20"/>
+        </w:rPr>
+        <w:t xml:space="preserve"> Branches</w:t>
       </w:r>
     </w:p>
     <w:p>
@@ -1756,7 +1768,19 @@
         <w:rPr>
           <w:sz w:val="20"/>
         </w:rPr>
-        <w:t>Before you can push your changes you must merge any change that may have been pushed by others</w:t>
+        <w:t xml:space="preserve">Before you can push your changes you must merge any change that have </w:t>
+      </w:r>
+      <w:r>
+        <w:rPr>
+          <w:sz w:val="20"/>
+        </w:rPr>
+        <w:t xml:space="preserve">occurred </w:t>
+      </w:r>
+      <w:r>
+        <w:rPr>
+          <w:sz w:val="20"/>
+        </w:rPr>
+        <w:t>by others</w:t>
       </w:r>
     </w:p>
     <w:p>
@@ -1798,7 +1822,37 @@
         <w:rPr>
           <w:sz w:val="20"/>
         </w:rPr>
-        <w:t>this fetches all branches that have been added or changed since last fetch</w:t>
+        <w:t xml:space="preserve">this </w:t>
+      </w:r>
+      <w:r>
+        <w:rPr>
+          <w:sz w:val="20"/>
+        </w:rPr>
+        <w:t>retrieves</w:t>
+      </w:r>
+      <w:r>
+        <w:rPr>
+          <w:sz w:val="20"/>
+        </w:rPr>
+        <w:t xml:space="preserve"> all </w:t>
+      </w:r>
+      <w:r>
+        <w:rPr>
+          <w:sz w:val="20"/>
+        </w:rPr>
+        <w:t xml:space="preserve">new </w:t>
+      </w:r>
+      <w:r>
+        <w:rPr>
+          <w:sz w:val="20"/>
+        </w:rPr>
+        <w:t xml:space="preserve">branches </w:t>
+      </w:r>
+      <w:r>
+        <w:rPr>
+          <w:sz w:val="20"/>
+        </w:rPr>
+        <w:t>and changed branches since last fetch</w:t>
       </w:r>
     </w:p>
     <w:p>
@@ -2032,8 +2086,35 @@
         <w:rPr>
           <w:sz w:val="20"/>
         </w:rPr>
-        <w:t>Select your branch and merge to development branch</w:t>
-      </w:r>
+        <w:t>For Base Branch select development</w:t>
+      </w:r>
+    </w:p>
+    <w:p>
+      <w:pPr>
+        <w:pStyle w:val="ListParagraph"/>
+        <w:numPr>
+          <w:ilvl w:val="0"/>
+          <w:numId w:val="2"/>
+        </w:numPr>
+        <w:rPr>
+          <w:b/>
+          <w:sz w:val="20"/>
+        </w:rPr>
+      </w:pPr>
+      <w:r>
+        <w:rPr>
+          <w:sz w:val="20"/>
+        </w:rPr>
+        <w:t xml:space="preserve">For compare branch select your </w:t>
+      </w:r>
+      <w:proofErr w:type="spellStart"/>
+      <w:r>
+        <w:rPr>
+          <w:sz w:val="20"/>
+        </w:rPr>
+        <w:t>banch</w:t>
+      </w:r>
+      <w:proofErr w:type="spellEnd"/>
     </w:p>
     <w:p>
       <w:pPr>
@@ -2059,6 +2140,8 @@
         </w:rPr>
         <w:t xml:space="preserve"> </w:t>
       </w:r>
+      <w:bookmarkStart w:id="0" w:name="_GoBack"/>
+      <w:bookmarkEnd w:id="0"/>
     </w:p>
     <w:sectPr>
       <w:headerReference w:type="default" r:id="rId10"/>
@@ -2153,7 +2236,7 @@
                 <w:bCs/>
                 <w:noProof/>
               </w:rPr>
-              <w:t>1</w:t>
+              <w:t>2</w:t>
             </w:r>
             <w:r>
               <w:rPr>
@@ -3394,7 +3477,7 @@
 </file>
 
 <file path=customXml/itemProps1.xml><?xml version="1.0" encoding="utf-8"?>
-<ds:datastoreItem xmlns:ds="http://schemas.openxmlformats.org/officeDocument/2006/customXml" ds:itemID="{3F260C1B-232E-4216-A3F6-EA09D4110D4B}">
+<ds:datastoreItem xmlns:ds="http://schemas.openxmlformats.org/officeDocument/2006/customXml" ds:itemID="{AACE3B73-BFD5-4E04-9211-DA1042B4A4A8}">
   <ds:schemaRefs>
     <ds:schemaRef ds:uri="http://schemas.openxmlformats.org/officeDocument/2006/bibliography"/>
   </ds:schemaRefs>

--- a/git-class-project.docx
+++ b/git-class-project.docx
@@ -6,16 +6,17 @@
       <w:pPr>
         <w:rPr>
           <w:b/>
-        </w:rPr>
-      </w:pPr>
-      <w:r>
-        <w:rPr>
-          <w:b/>
+          <w:sz w:val="20"/>
+        </w:rPr>
+      </w:pPr>
+      <w:r>
+        <w:rPr>
+          <w:b/>
+          <w:sz w:val="20"/>
         </w:rPr>
         <w:t>Configure Editor</w:t>
       </w:r>
     </w:p>
-    <w:p/>
     <w:p>
       <w:pPr>
         <w:shd w:val="clear" w:color="auto" w:fill="EFF0F1"/>
@@ -41,23 +42,92 @@
         <w:rPr>
           <w:rFonts w:ascii="Courier New" w:eastAsia="Times New Roman" w:hAnsi="Courier New" w:cs="Courier New"/>
           <w:color w:val="242729"/>
-          <w:sz w:val="20"/>
+          <w:sz w:val="18"/>
           <w:szCs w:val="20"/>
         </w:rPr>
       </w:pPr>
+      <w:proofErr w:type="spellStart"/>
       <w:r>
         <w:rPr>
           <w:rFonts w:ascii="Courier New" w:eastAsia="Times New Roman" w:hAnsi="Courier New" w:cs="Courier New"/>
           <w:color w:val="242729"/>
-          <w:sz w:val="20"/>
+          <w:sz w:val="18"/>
           <w:szCs w:val="20"/>
           <w:bdr w:val="none" w:sz="0" w:space="0" w:color="auto" w:frame="1"/>
           <w:shd w:val="clear" w:color="auto" w:fill="EFF0F1"/>
         </w:rPr>
-        <w:t>git config --global core.editor "'C:\Program Files (x86)\Microsoft VS Code\code.exe' -w"</w:t>
-      </w:r>
-    </w:p>
-    <w:p/>
+        <w:t>git</w:t>
+      </w:r>
+      <w:proofErr w:type="spellEnd"/>
+      <w:r>
+        <w:rPr>
+          <w:rFonts w:ascii="Courier New" w:eastAsia="Times New Roman" w:hAnsi="Courier New" w:cs="Courier New"/>
+          <w:color w:val="242729"/>
+          <w:sz w:val="18"/>
+          <w:szCs w:val="20"/>
+          <w:bdr w:val="none" w:sz="0" w:space="0" w:color="auto" w:frame="1"/>
+          <w:shd w:val="clear" w:color="auto" w:fill="EFF0F1"/>
+        </w:rPr>
+        <w:t xml:space="preserve"> </w:t>
+      </w:r>
+      <w:proofErr w:type="spellStart"/>
+      <w:r>
+        <w:rPr>
+          <w:rFonts w:ascii="Courier New" w:eastAsia="Times New Roman" w:hAnsi="Courier New" w:cs="Courier New"/>
+          <w:color w:val="242729"/>
+          <w:sz w:val="18"/>
+          <w:szCs w:val="20"/>
+          <w:bdr w:val="none" w:sz="0" w:space="0" w:color="auto" w:frame="1"/>
+          <w:shd w:val="clear" w:color="auto" w:fill="EFF0F1"/>
+        </w:rPr>
+        <w:t>config</w:t>
+      </w:r>
+      <w:proofErr w:type="spellEnd"/>
+      <w:r>
+        <w:rPr>
+          <w:rFonts w:ascii="Courier New" w:eastAsia="Times New Roman" w:hAnsi="Courier New" w:cs="Courier New"/>
+          <w:color w:val="242729"/>
+          <w:sz w:val="18"/>
+          <w:szCs w:val="20"/>
+          <w:bdr w:val="none" w:sz="0" w:space="0" w:color="auto" w:frame="1"/>
+          <w:shd w:val="clear" w:color="auto" w:fill="EFF0F1"/>
+        </w:rPr>
+        <w:t xml:space="preserve"> --global </w:t>
+      </w:r>
+      <w:proofErr w:type="spellStart"/>
+      <w:proofErr w:type="gramStart"/>
+      <w:r>
+        <w:rPr>
+          <w:rFonts w:ascii="Courier New" w:eastAsia="Times New Roman" w:hAnsi="Courier New" w:cs="Courier New"/>
+          <w:color w:val="242729"/>
+          <w:sz w:val="18"/>
+          <w:szCs w:val="20"/>
+          <w:bdr w:val="none" w:sz="0" w:space="0" w:color="auto" w:frame="1"/>
+          <w:shd w:val="clear" w:color="auto" w:fill="EFF0F1"/>
+        </w:rPr>
+        <w:t>core.editor</w:t>
+      </w:r>
+      <w:proofErr w:type="spellEnd"/>
+      <w:proofErr w:type="gramEnd"/>
+      <w:r>
+        <w:rPr>
+          <w:rFonts w:ascii="Courier New" w:eastAsia="Times New Roman" w:hAnsi="Courier New" w:cs="Courier New"/>
+          <w:color w:val="242729"/>
+          <w:sz w:val="18"/>
+          <w:szCs w:val="20"/>
+          <w:bdr w:val="none" w:sz="0" w:space="0" w:color="auto" w:frame="1"/>
+          <w:shd w:val="clear" w:color="auto" w:fill="EFF0F1"/>
+        </w:rPr>
+        <w:t xml:space="preserve"> "'C:\Program Files (x86)\Microsoft VS Code\code.exe' -w"</w:t>
+      </w:r>
+    </w:p>
+    <w:p>
+      <w:pPr>
+        <w:rPr>
+          <w:sz w:val="20"/>
+        </w:rPr>
+      </w:pPr>
+    </w:p>
     <w:p>
       <w:pPr>
         <w:pStyle w:val="ListParagraph"/>
@@ -65,8 +135,14 @@
           <w:ilvl w:val="0"/>
           <w:numId w:val="1"/>
         </w:numPr>
-      </w:pPr>
-      <w:r>
+        <w:rPr>
+          <w:sz w:val="20"/>
+        </w:rPr>
+      </w:pPr>
+      <w:r>
+        <w:rPr>
+          <w:sz w:val="20"/>
+        </w:rPr>
         <w:t>Due to deep and long path names on Windows I recommend using c:\dev as the location for code</w:t>
       </w:r>
     </w:p>
@@ -77,30 +153,75 @@
           <w:ilvl w:val="0"/>
           <w:numId w:val="1"/>
         </w:numPr>
-      </w:pPr>
-      <w:r>
+        <w:rPr>
+          <w:sz w:val="20"/>
+        </w:rPr>
+      </w:pPr>
+      <w:r>
+        <w:rPr>
+          <w:sz w:val="20"/>
+        </w:rPr>
         <w:t xml:space="preserve">In </w:t>
       </w:r>
-      <w:r>
-        <w:rPr>
-          <w:b/>
-        </w:rPr>
-        <w:t>git bash</w:t>
-      </w:r>
-      <w:r>
+      <w:proofErr w:type="spellStart"/>
+      <w:r>
+        <w:rPr>
+          <w:b/>
+          <w:sz w:val="20"/>
+        </w:rPr>
+        <w:t>git</w:t>
+      </w:r>
+      <w:proofErr w:type="spellEnd"/>
+      <w:r>
+        <w:rPr>
+          <w:b/>
+          <w:sz w:val="20"/>
+        </w:rPr>
+        <w:t xml:space="preserve"> bash</w:t>
+      </w:r>
+      <w:r>
+        <w:rPr>
+          <w:sz w:val="20"/>
+        </w:rPr>
         <w:t xml:space="preserve"> window</w:t>
       </w:r>
       <w:r>
+        <w:rPr>
+          <w:sz w:val="20"/>
+        </w:rPr>
         <w:t>s directory</w:t>
       </w:r>
       <w:r>
+        <w:rPr>
+          <w:sz w:val="20"/>
+        </w:rPr>
         <w:t xml:space="preserve"> c:/dev is </w:t>
       </w:r>
       <w:r>
+        <w:rPr>
+          <w:sz w:val="20"/>
+        </w:rPr>
         <w:t xml:space="preserve">formatted as </w:t>
       </w:r>
       <w:r>
-        <w:t>/c/dev (linux path format)</w:t>
+        <w:rPr>
+          <w:sz w:val="20"/>
+        </w:rPr>
+        <w:t>/c/dev (</w:t>
+      </w:r>
+      <w:proofErr w:type="spellStart"/>
+      <w:r>
+        <w:rPr>
+          <w:sz w:val="20"/>
+        </w:rPr>
+        <w:t>linux</w:t>
+      </w:r>
+      <w:proofErr w:type="spellEnd"/>
+      <w:r>
+        <w:rPr>
+          <w:sz w:val="20"/>
+        </w:rPr>
+        <w:t xml:space="preserve"> path format)</w:t>
       </w:r>
     </w:p>
     <w:p>
@@ -110,39 +231,48 @@
           <w:ilvl w:val="0"/>
           <w:numId w:val="1"/>
         </w:numPr>
-      </w:pPr>
-      <w:r>
+        <w:rPr>
+          <w:sz w:val="20"/>
+        </w:rPr>
+      </w:pPr>
+      <w:r>
+        <w:rPr>
+          <w:sz w:val="20"/>
+        </w:rPr>
         <w:t xml:space="preserve">Lines with </w:t>
       </w:r>
       <w:r>
         <w:rPr>
           <w:rFonts w:ascii="Wingdings" w:hAnsi="Wingdings"/>
+          <w:sz w:val="20"/>
         </w:rPr>
         <w:sym w:font="Wingdings" w:char="F0D8"/>
       </w:r>
       <w:r>
+        <w:rPr>
+          <w:sz w:val="20"/>
+        </w:rPr>
         <w:t xml:space="preserve"> are commands to be entered</w:t>
       </w:r>
     </w:p>
     <w:p>
       <w:pPr>
-        <w:pStyle w:val="ListParagraph"/>
-        <w:numPr>
-          <w:ilvl w:val="0"/>
-          <w:numId w:val="1"/>
-        </w:numPr>
-      </w:pPr>
-    </w:p>
-    <w:p/>
-    <w:p>
-      <w:pPr>
-        <w:rPr>
-          <w:b/>
-        </w:rPr>
-      </w:pPr>
-      <w:r>
-        <w:rPr>
-          <w:b/>
+        <w:rPr>
+          <w:sz w:val="20"/>
+        </w:rPr>
+      </w:pPr>
+    </w:p>
+    <w:p>
+      <w:pPr>
+        <w:rPr>
+          <w:b/>
+          <w:sz w:val="20"/>
+        </w:rPr>
+      </w:pPr>
+      <w:r>
+        <w:rPr>
+          <w:b/>
+          <w:sz w:val="20"/>
         </w:rPr>
         <w:t>Clone Project Repository</w:t>
       </w:r>
@@ -154,11 +284,28 @@
           <w:ilvl w:val="0"/>
           <w:numId w:val="2"/>
         </w:numPr>
-      </w:pPr>
-      <w:r>
-        <w:t>mkdir /c/dev</w:t>
-      </w:r>
-      <w:r>
+        <w:rPr>
+          <w:sz w:val="20"/>
+        </w:rPr>
+      </w:pPr>
+      <w:proofErr w:type="spellStart"/>
+      <w:r>
+        <w:rPr>
+          <w:sz w:val="20"/>
+        </w:rPr>
+        <w:t>mkdir</w:t>
+      </w:r>
+      <w:proofErr w:type="spellEnd"/>
+      <w:r>
+        <w:rPr>
+          <w:sz w:val="20"/>
+        </w:rPr>
+        <w:t xml:space="preserve"> /c/dev</w:t>
+      </w:r>
+      <w:r>
+        <w:rPr>
+          <w:sz w:val="20"/>
+        </w:rPr>
         <w:t xml:space="preserve"> </w:t>
       </w:r>
     </w:p>
@@ -169,8 +316,14 @@
           <w:ilvl w:val="0"/>
           <w:numId w:val="2"/>
         </w:numPr>
-      </w:pPr>
-      <w:r>
+        <w:rPr>
+          <w:sz w:val="20"/>
+        </w:rPr>
+      </w:pPr>
+      <w:r>
+        <w:rPr>
+          <w:sz w:val="20"/>
+        </w:rPr>
         <w:t>cd /dev</w:t>
       </w:r>
     </w:p>
@@ -181,100 +334,449 @@
           <w:ilvl w:val="0"/>
           <w:numId w:val="2"/>
         </w:numPr>
-      </w:pPr>
-      <w:r>
-        <w:t>mkdir git-workshop &amp;&amp; cd mkdir git-workshop</w:t>
-      </w:r>
-    </w:p>
-    <w:p>
-      <w:pPr>
-        <w:pStyle w:val="ListParagraph"/>
-        <w:numPr>
-          <w:ilvl w:val="0"/>
-          <w:numId w:val="2"/>
-        </w:numPr>
-      </w:pPr>
-      <w:r>
-        <w:t xml:space="preserve">git clone </w:t>
+        <w:rPr>
+          <w:sz w:val="20"/>
+        </w:rPr>
+      </w:pPr>
+      <w:proofErr w:type="spellStart"/>
+      <w:r>
+        <w:rPr>
+          <w:sz w:val="20"/>
+        </w:rPr>
+        <w:t>mkdir</w:t>
+      </w:r>
+      <w:proofErr w:type="spellEnd"/>
+      <w:r>
+        <w:rPr>
+          <w:sz w:val="20"/>
+        </w:rPr>
+        <w:t xml:space="preserve"> </w:t>
+      </w:r>
+      <w:proofErr w:type="spellStart"/>
+      <w:r>
+        <w:rPr>
+          <w:sz w:val="20"/>
+        </w:rPr>
+        <w:t>git</w:t>
+      </w:r>
+      <w:proofErr w:type="spellEnd"/>
+      <w:r>
+        <w:rPr>
+          <w:sz w:val="20"/>
+        </w:rPr>
+        <w:t xml:space="preserve">-workshop &amp;&amp; cd </w:t>
+      </w:r>
+      <w:proofErr w:type="spellStart"/>
+      <w:r>
+        <w:rPr>
+          <w:sz w:val="20"/>
+        </w:rPr>
+        <w:t>mkdir</w:t>
+      </w:r>
+      <w:proofErr w:type="spellEnd"/>
+      <w:r>
+        <w:rPr>
+          <w:sz w:val="20"/>
+        </w:rPr>
+        <w:t xml:space="preserve"> </w:t>
+      </w:r>
+      <w:proofErr w:type="spellStart"/>
+      <w:r>
+        <w:rPr>
+          <w:sz w:val="20"/>
+        </w:rPr>
+        <w:t>git</w:t>
+      </w:r>
+      <w:proofErr w:type="spellEnd"/>
+      <w:r>
+        <w:rPr>
+          <w:sz w:val="20"/>
+        </w:rPr>
+        <w:t>-workshop</w:t>
+      </w:r>
+    </w:p>
+    <w:p>
+      <w:pPr>
+        <w:pStyle w:val="ListParagraph"/>
+        <w:numPr>
+          <w:ilvl w:val="0"/>
+          <w:numId w:val="2"/>
+        </w:numPr>
+        <w:rPr>
+          <w:sz w:val="20"/>
+        </w:rPr>
+      </w:pPr>
+      <w:proofErr w:type="spellStart"/>
+      <w:r>
+        <w:rPr>
+          <w:sz w:val="20"/>
+        </w:rPr>
+        <w:t>git</w:t>
+      </w:r>
+      <w:proofErr w:type="spellEnd"/>
+      <w:r>
+        <w:rPr>
+          <w:sz w:val="20"/>
+        </w:rPr>
+        <w:t xml:space="preserve"> clone </w:t>
       </w:r>
       <w:hyperlink r:id="rId8" w:history="1">
         <w:r>
           <w:rPr>
             <w:rStyle w:val="Hyperlink"/>
+            <w:sz w:val="20"/>
           </w:rPr>
           <w:t>https://github.com/codenorman/git-workshop.git</w:t>
         </w:r>
       </w:hyperlink>
       <w:r>
+        <w:rPr>
+          <w:sz w:val="20"/>
+        </w:rPr>
         <w:t xml:space="preserve"> .</w:t>
       </w:r>
     </w:p>
     <w:p>
-      <w:r>
+      <w:pPr>
+        <w:rPr>
+          <w:sz w:val="20"/>
+        </w:rPr>
+      </w:pPr>
+      <w:r>
+        <w:rPr>
+          <w:sz w:val="20"/>
+        </w:rPr>
         <w:t>I</w:t>
       </w:r>
       <w:r>
+        <w:rPr>
+          <w:sz w:val="20"/>
+        </w:rPr>
         <w:t xml:space="preserve">n bash &amp;&amp; lets you chain commands. It will run </w:t>
       </w:r>
       <w:r>
+        <w:rPr>
+          <w:sz w:val="20"/>
+        </w:rPr>
         <w:t xml:space="preserve">the command after &amp;&amp; </w:t>
       </w:r>
       <w:r>
+        <w:rPr>
+          <w:sz w:val="20"/>
+        </w:rPr>
         <w:t xml:space="preserve">if the </w:t>
       </w:r>
       <w:r>
+        <w:rPr>
+          <w:sz w:val="20"/>
+        </w:rPr>
         <w:t xml:space="preserve">prior </w:t>
       </w:r>
       <w:r>
+        <w:rPr>
+          <w:sz w:val="20"/>
+        </w:rPr>
         <w:t>command succeeds</w:t>
       </w:r>
       <w:r>
+        <w:rPr>
+          <w:sz w:val="20"/>
+        </w:rPr>
         <w:t>.</w:t>
       </w:r>
     </w:p>
-    <w:p/>
-    <w:p>
-      <w:pPr>
-        <w:rPr>
-          <w:b/>
-        </w:rPr>
-      </w:pPr>
-      <w:r>
-        <w:rPr>
-          <w:b/>
+    <w:p>
+      <w:pPr>
+        <w:rPr>
+          <w:b/>
+          <w:sz w:val="20"/>
+        </w:rPr>
+      </w:pPr>
+      <w:r>
+        <w:rPr>
+          <w:b/>
+          <w:sz w:val="20"/>
+        </w:rPr>
+        <w:t>Switch to development branch</w:t>
+      </w:r>
+    </w:p>
+    <w:p>
+      <w:pPr>
+        <w:pStyle w:val="ListParagraph"/>
+        <w:numPr>
+          <w:ilvl w:val="0"/>
+          <w:numId w:val="2"/>
+        </w:numPr>
+        <w:rPr>
+          <w:sz w:val="20"/>
+        </w:rPr>
+      </w:pPr>
+      <w:proofErr w:type="spellStart"/>
+      <w:r>
+        <w:rPr>
+          <w:sz w:val="20"/>
+        </w:rPr>
+        <w:t>git</w:t>
+      </w:r>
+      <w:proofErr w:type="spellEnd"/>
+      <w:r>
+        <w:rPr>
+          <w:sz w:val="20"/>
+        </w:rPr>
+        <w:t xml:space="preserve"> checkout development</w:t>
+      </w:r>
+    </w:p>
+    <w:p>
+      <w:pPr>
+        <w:pStyle w:val="ListParagraph"/>
+        <w:ind w:left="630"/>
+        <w:rPr>
+          <w:sz w:val="20"/>
+        </w:rPr>
+      </w:pPr>
+      <w:r>
+        <w:rPr>
+          <w:sz w:val="20"/>
+        </w:rPr>
+        <w:t>This will switch to the development branch</w:t>
+      </w:r>
+    </w:p>
+    <w:p>
+      <w:pPr>
+        <w:rPr>
+          <w:sz w:val="20"/>
+        </w:rPr>
+      </w:pPr>
+      <w:r>
+        <w:rPr>
+          <w:b/>
+          <w:sz w:val="20"/>
+        </w:rPr>
+        <w:t xml:space="preserve">Create a </w:t>
+      </w:r>
+      <w:proofErr w:type="spellStart"/>
+      <w:r>
+        <w:rPr>
+          <w:b/>
+          <w:sz w:val="20"/>
+        </w:rPr>
+        <w:t>github</w:t>
+      </w:r>
+      <w:proofErr w:type="spellEnd"/>
+      <w:r>
+        <w:rPr>
+          <w:b/>
+          <w:sz w:val="20"/>
+        </w:rPr>
+        <w:t xml:space="preserve"> issue</w:t>
+      </w:r>
+    </w:p>
+    <w:p>
+      <w:pPr>
+        <w:pStyle w:val="ListParagraph"/>
+        <w:numPr>
+          <w:ilvl w:val="0"/>
+          <w:numId w:val="2"/>
+        </w:numPr>
+        <w:rPr>
+          <w:sz w:val="20"/>
+        </w:rPr>
+      </w:pPr>
+      <w:proofErr w:type="spellStart"/>
+      <w:r>
+        <w:rPr>
+          <w:sz w:val="20"/>
+        </w:rPr>
+        <w:t>Goto</w:t>
+      </w:r>
+      <w:proofErr w:type="spellEnd"/>
+      <w:r>
+        <w:rPr>
+          <w:sz w:val="20"/>
+        </w:rPr>
+        <w:t xml:space="preserve"> the project page</w:t>
+      </w:r>
+    </w:p>
+    <w:p>
+      <w:pPr>
+        <w:pStyle w:val="ListParagraph"/>
+        <w:numPr>
+          <w:ilvl w:val="0"/>
+          <w:numId w:val="2"/>
+        </w:numPr>
+        <w:rPr>
+          <w:sz w:val="20"/>
+        </w:rPr>
+      </w:pPr>
+      <w:r>
+        <w:rPr>
+          <w:sz w:val="20"/>
+        </w:rPr>
+        <w:t>Click on the Issues tab</w:t>
+      </w:r>
+    </w:p>
+    <w:p>
+      <w:pPr>
+        <w:pStyle w:val="ListParagraph"/>
+        <w:numPr>
+          <w:ilvl w:val="0"/>
+          <w:numId w:val="2"/>
+        </w:numPr>
+        <w:rPr>
+          <w:sz w:val="20"/>
+        </w:rPr>
+      </w:pPr>
+      <w:r>
+        <w:rPr>
+          <w:sz w:val="20"/>
+        </w:rPr>
+        <w:t>Click new issue</w:t>
+      </w:r>
+    </w:p>
+    <w:p>
+      <w:pPr>
+        <w:pStyle w:val="ListParagraph"/>
+        <w:numPr>
+          <w:ilvl w:val="0"/>
+          <w:numId w:val="2"/>
+        </w:numPr>
+        <w:rPr>
+          <w:sz w:val="20"/>
+        </w:rPr>
+      </w:pPr>
+      <w:r>
+        <w:rPr>
+          <w:sz w:val="20"/>
+        </w:rPr>
+        <w:t xml:space="preserve">Add an issue to create your personal page i.e. Page for </w:t>
+      </w:r>
+      <w:proofErr w:type="spellStart"/>
+      <w:r>
+        <w:rPr>
+          <w:sz w:val="20"/>
+        </w:rPr>
+        <w:t>firstname</w:t>
+      </w:r>
+      <w:proofErr w:type="spellEnd"/>
+      <w:r>
+        <w:rPr>
+          <w:sz w:val="20"/>
+        </w:rPr>
+        <w:t xml:space="preserve"> </w:t>
+      </w:r>
+      <w:proofErr w:type="spellStart"/>
+      <w:r>
+        <w:rPr>
+          <w:sz w:val="20"/>
+        </w:rPr>
+        <w:t>lastname</w:t>
+      </w:r>
+      <w:proofErr w:type="spellEnd"/>
+    </w:p>
+    <w:p>
+      <w:pPr>
+        <w:pStyle w:val="ListParagraph"/>
+        <w:numPr>
+          <w:ilvl w:val="0"/>
+          <w:numId w:val="2"/>
+        </w:numPr>
+        <w:rPr>
+          <w:sz w:val="20"/>
+        </w:rPr>
+      </w:pPr>
+      <w:r>
+        <w:rPr>
+          <w:sz w:val="20"/>
+        </w:rPr>
+        <w:t xml:space="preserve">Assign yourself (see </w:t>
+      </w:r>
+      <w:r>
+        <w:rPr>
+          <w:b/>
+          <w:sz w:val="20"/>
+        </w:rPr>
+        <w:t>assignees</w:t>
+      </w:r>
+      <w:r>
+        <w:rPr>
+          <w:sz w:val="20"/>
+        </w:rPr>
+        <w:t xml:space="preserve"> on right)</w:t>
+      </w:r>
+    </w:p>
+    <w:p>
+      <w:pPr>
+        <w:rPr>
+          <w:b/>
+          <w:sz w:val="20"/>
+        </w:rPr>
+      </w:pPr>
+      <w:r>
+        <w:rPr>
+          <w:b/>
+          <w:sz w:val="20"/>
         </w:rPr>
         <w:t>Start by Creating a personal page</w:t>
       </w:r>
     </w:p>
     <w:p>
-      <w:r>
-        <w:t>Change</w:t>
-      </w:r>
-      <w:r>
-        <w:t xml:space="preserve"> directory to src</w:t>
-      </w:r>
-    </w:p>
-    <w:p>
-      <w:pPr>
-        <w:pStyle w:val="ListParagraph"/>
-        <w:numPr>
-          <w:ilvl w:val="0"/>
-          <w:numId w:val="2"/>
-        </w:numPr>
-      </w:pPr>
-      <w:r>
-        <w:t>cd src</w:t>
-      </w:r>
-    </w:p>
-    <w:p>
-      <w:pPr>
-        <w:rPr>
-          <w:b/>
-        </w:rPr>
-      </w:pPr>
-      <w:r>
-        <w:rPr>
-          <w:b/>
+      <w:pPr>
+        <w:rPr>
+          <w:sz w:val="20"/>
+        </w:rPr>
+      </w:pPr>
+      <w:r>
+        <w:rPr>
+          <w:sz w:val="20"/>
+        </w:rPr>
+        <w:t xml:space="preserve">Change directory to </w:t>
+      </w:r>
+      <w:proofErr w:type="spellStart"/>
+      <w:r>
+        <w:rPr>
+          <w:sz w:val="20"/>
+        </w:rPr>
+        <w:t>src</w:t>
+      </w:r>
+      <w:proofErr w:type="spellEnd"/>
+    </w:p>
+    <w:p>
+      <w:pPr>
+        <w:pStyle w:val="ListParagraph"/>
+        <w:numPr>
+          <w:ilvl w:val="0"/>
+          <w:numId w:val="2"/>
+        </w:numPr>
+        <w:rPr>
+          <w:sz w:val="20"/>
+        </w:rPr>
+      </w:pPr>
+      <w:r>
+        <w:rPr>
+          <w:sz w:val="20"/>
+        </w:rPr>
+        <w:t xml:space="preserve">cd </w:t>
+      </w:r>
+      <w:proofErr w:type="spellStart"/>
+      <w:r>
+        <w:rPr>
+          <w:sz w:val="20"/>
+        </w:rPr>
+        <w:t>src</w:t>
+      </w:r>
+      <w:proofErr w:type="spellEnd"/>
+    </w:p>
+    <w:p>
+      <w:pPr>
+        <w:rPr>
+          <w:b/>
+          <w:sz w:val="20"/>
+        </w:rPr>
+      </w:pPr>
+      <w:r>
+        <w:rPr>
+          <w:b/>
+          <w:sz w:val="20"/>
         </w:rPr>
         <w:t>Make a new branch</w:t>
       </w:r>
@@ -286,82 +788,155 @@
           <w:ilvl w:val="0"/>
           <w:numId w:val="2"/>
         </w:numPr>
-      </w:pPr>
-      <w:r>
-        <w:t xml:space="preserve">git </w:t>
-      </w:r>
-      <w:r>
-        <w:t>checkout -b &lt;initials-page&gt;</w:t>
+        <w:rPr>
+          <w:sz w:val="20"/>
+        </w:rPr>
+      </w:pPr>
+      <w:proofErr w:type="spellStart"/>
+      <w:r>
+        <w:rPr>
+          <w:sz w:val="20"/>
+        </w:rPr>
+        <w:t>git</w:t>
+      </w:r>
+      <w:proofErr w:type="spellEnd"/>
+      <w:r>
+        <w:rPr>
+          <w:sz w:val="20"/>
+        </w:rPr>
+        <w:t xml:space="preserve"> checkout -b &lt;initials-page&gt;</w:t>
       </w:r>
     </w:p>
     <w:p>
       <w:pPr>
         <w:ind w:left="270"/>
-      </w:pPr>
-      <w:r>
-        <w:t>View branchs</w:t>
-      </w:r>
-    </w:p>
-    <w:p>
-      <w:pPr>
-        <w:pStyle w:val="ListParagraph"/>
-        <w:numPr>
-          <w:ilvl w:val="0"/>
-          <w:numId w:val="2"/>
-        </w:numPr>
-      </w:pPr>
-      <w:r>
-        <w:t>git branch</w:t>
+        <w:rPr>
+          <w:sz w:val="20"/>
+        </w:rPr>
+      </w:pPr>
+      <w:r>
+        <w:rPr>
+          <w:sz w:val="20"/>
+        </w:rPr>
+        <w:t xml:space="preserve">View </w:t>
+      </w:r>
+      <w:proofErr w:type="spellStart"/>
+      <w:r>
+        <w:rPr>
+          <w:sz w:val="20"/>
+        </w:rPr>
+        <w:t>branchs</w:t>
+      </w:r>
+      <w:proofErr w:type="spellEnd"/>
+    </w:p>
+    <w:p>
+      <w:pPr>
+        <w:pStyle w:val="ListParagraph"/>
+        <w:numPr>
+          <w:ilvl w:val="0"/>
+          <w:numId w:val="2"/>
+        </w:numPr>
+        <w:rPr>
+          <w:sz w:val="20"/>
+        </w:rPr>
+      </w:pPr>
+      <w:proofErr w:type="spellStart"/>
+      <w:r>
+        <w:rPr>
+          <w:sz w:val="20"/>
+        </w:rPr>
+        <w:t>git</w:t>
+      </w:r>
+      <w:proofErr w:type="spellEnd"/>
+      <w:r>
+        <w:rPr>
+          <w:sz w:val="20"/>
+        </w:rPr>
+        <w:t xml:space="preserve"> branch</w:t>
       </w:r>
     </w:p>
     <w:p>
       <w:pPr>
         <w:ind w:left="270"/>
-      </w:pPr>
-      <w:r>
-        <w:t>Displays a list of branchs</w:t>
-      </w:r>
-    </w:p>
-    <w:p>
-      <w:pPr>
-        <w:rPr>
-          <w:b/>
-        </w:rPr>
-      </w:pPr>
-      <w:r>
-        <w:rPr>
-          <w:b/>
-        </w:rPr>
-        <w:t>copy the _template.html file</w:t>
-      </w:r>
-      <w:r>
-        <w:rPr>
-          <w:b/>
-        </w:rPr>
-        <w:t xml:space="preserve"> </w:t>
-      </w:r>
-    </w:p>
-    <w:p>
-      <w:pPr>
-        <w:pStyle w:val="ListParagraph"/>
-        <w:numPr>
-          <w:ilvl w:val="0"/>
-          <w:numId w:val="2"/>
-        </w:numPr>
-      </w:pPr>
-      <w:r>
-        <w:t>cp _template.html &lt;firstname-lastname.html&gt;</w:t>
-      </w:r>
-    </w:p>
-    <w:p>
-      <w:pPr>
-        <w:pStyle w:val="ListParagraph"/>
-        <w:numPr>
-          <w:ilvl w:val="0"/>
-          <w:numId w:val="2"/>
-        </w:numPr>
-      </w:pPr>
-      <w:r>
+        <w:rPr>
+          <w:sz w:val="20"/>
+        </w:rPr>
+      </w:pPr>
+      <w:r>
+        <w:rPr>
+          <w:sz w:val="20"/>
+        </w:rPr>
+        <w:t>Displays a list of branch</w:t>
+      </w:r>
+      <w:r>
+        <w:rPr>
+          <w:sz w:val="20"/>
+        </w:rPr>
+        <w:t>e</w:t>
+      </w:r>
+      <w:r>
+        <w:rPr>
+          <w:sz w:val="20"/>
+        </w:rPr>
+        <w:t>s</w:t>
+      </w:r>
+    </w:p>
+    <w:p>
+      <w:pPr>
+        <w:rPr>
+          <w:b/>
+          <w:sz w:val="20"/>
+        </w:rPr>
+      </w:pPr>
+      <w:r>
+        <w:rPr>
+          <w:b/>
+          <w:sz w:val="20"/>
+        </w:rPr>
+        <w:t xml:space="preserve">copy the _template.html file </w:t>
+      </w:r>
+    </w:p>
+    <w:p>
+      <w:pPr>
+        <w:pStyle w:val="ListParagraph"/>
+        <w:numPr>
+          <w:ilvl w:val="0"/>
+          <w:numId w:val="2"/>
+        </w:numPr>
+        <w:rPr>
+          <w:sz w:val="20"/>
+        </w:rPr>
+      </w:pPr>
+      <w:proofErr w:type="spellStart"/>
+      <w:r>
+        <w:rPr>
+          <w:sz w:val="20"/>
+        </w:rPr>
+        <w:t>cp</w:t>
+      </w:r>
+      <w:proofErr w:type="spellEnd"/>
+      <w:r>
+        <w:rPr>
+          <w:sz w:val="20"/>
+        </w:rPr>
+        <w:t xml:space="preserve"> _template.html &lt;firstname-lastname.html&gt;</w:t>
+      </w:r>
+    </w:p>
+    <w:p>
+      <w:pPr>
+        <w:pStyle w:val="ListParagraph"/>
+        <w:numPr>
+          <w:ilvl w:val="0"/>
+          <w:numId w:val="2"/>
+        </w:numPr>
+        <w:rPr>
+          <w:sz w:val="20"/>
+        </w:rPr>
+      </w:pPr>
+      <w:r>
+        <w:rPr>
+          <w:sz w:val="20"/>
+        </w:rPr>
         <w:t>Open the file in editor</w:t>
       </w:r>
     </w:p>
@@ -372,8 +947,14 @@
           <w:ilvl w:val="0"/>
           <w:numId w:val="2"/>
         </w:numPr>
-      </w:pPr>
-      <w:r>
+        <w:rPr>
+          <w:sz w:val="20"/>
+        </w:rPr>
+      </w:pPr>
+      <w:r>
+        <w:rPr>
+          <w:sz w:val="20"/>
+        </w:rPr>
         <w:t>Modify the ___ areas and save the file</w:t>
       </w:r>
     </w:p>
@@ -381,53 +962,107 @@
       <w:pPr>
         <w:rPr>
           <w:b/>
-        </w:rPr>
-      </w:pPr>
-      <w:r>
-        <w:rPr>
-          <w:b/>
-        </w:rPr>
-        <w:t>Commit the change to git repository</w:t>
-      </w:r>
-    </w:p>
-    <w:p>
-      <w:pPr>
-        <w:pStyle w:val="ListParagraph"/>
-        <w:numPr>
-          <w:ilvl w:val="0"/>
-          <w:numId w:val="2"/>
-        </w:numPr>
-      </w:pPr>
-      <w:r>
-        <w:t>git status</w:t>
+          <w:sz w:val="20"/>
+        </w:rPr>
+      </w:pPr>
+      <w:r>
+        <w:rPr>
+          <w:b/>
+          <w:sz w:val="20"/>
+        </w:rPr>
+        <w:t xml:space="preserve">Commit the change to </w:t>
+      </w:r>
+      <w:proofErr w:type="spellStart"/>
+      <w:r>
+        <w:rPr>
+          <w:b/>
+          <w:sz w:val="20"/>
+        </w:rPr>
+        <w:t>git</w:t>
+      </w:r>
+      <w:proofErr w:type="spellEnd"/>
+      <w:r>
+        <w:rPr>
+          <w:b/>
+          <w:sz w:val="20"/>
+        </w:rPr>
+        <w:t xml:space="preserve"> repository</w:t>
+      </w:r>
+    </w:p>
+    <w:p>
+      <w:pPr>
+        <w:pStyle w:val="ListParagraph"/>
+        <w:numPr>
+          <w:ilvl w:val="0"/>
+          <w:numId w:val="2"/>
+        </w:numPr>
+        <w:rPr>
+          <w:sz w:val="20"/>
+        </w:rPr>
+      </w:pPr>
+      <w:proofErr w:type="spellStart"/>
+      <w:r>
+        <w:rPr>
+          <w:sz w:val="20"/>
+        </w:rPr>
+        <w:t>git</w:t>
+      </w:r>
+      <w:proofErr w:type="spellEnd"/>
+      <w:r>
+        <w:rPr>
+          <w:sz w:val="20"/>
+        </w:rPr>
+        <w:t xml:space="preserve"> status</w:t>
       </w:r>
     </w:p>
     <w:p>
       <w:pPr>
         <w:ind w:left="270"/>
-      </w:pPr>
-      <w:r>
+        <w:rPr>
+          <w:sz w:val="20"/>
+        </w:rPr>
+      </w:pPr>
+      <w:r>
+        <w:rPr>
+          <w:sz w:val="20"/>
+        </w:rPr>
         <w:t>Displays the current state</w:t>
       </w:r>
       <w:r>
+        <w:rPr>
+          <w:sz w:val="20"/>
+        </w:rPr>
         <w:t xml:space="preserve">. The file </w:t>
       </w:r>
       <w:r>
+        <w:rPr>
+          <w:sz w:val="20"/>
+        </w:rPr>
         <w:t xml:space="preserve">&lt;firstname-lastname.html&gt; </w:t>
       </w:r>
       <w:r>
+        <w:rPr>
+          <w:sz w:val="20"/>
+        </w:rPr>
         <w:t xml:space="preserve">is </w:t>
       </w:r>
       <w:r>
+        <w:rPr>
+          <w:sz w:val="20"/>
+        </w:rPr>
         <w:t xml:space="preserve">listed </w:t>
       </w:r>
       <w:r>
         <w:rPr>
           <w:b/>
+          <w:sz w:val="20"/>
         </w:rPr>
         <w:t>untracked</w:t>
       </w:r>
       <w:r>
+        <w:rPr>
+          <w:sz w:val="20"/>
+        </w:rPr>
         <w:t xml:space="preserve">. </w:t>
       </w:r>
     </w:p>
@@ -438,28 +1073,63 @@
           <w:ilvl w:val="0"/>
           <w:numId w:val="2"/>
         </w:numPr>
-      </w:pPr>
-      <w:r>
-        <w:t>git add &lt;firstname-lastname.html&gt;</w:t>
-      </w:r>
-    </w:p>
-    <w:p>
-      <w:pPr>
-        <w:pStyle w:val="ListParagraph"/>
-        <w:numPr>
-          <w:ilvl w:val="0"/>
-          <w:numId w:val="2"/>
-        </w:numPr>
-      </w:pPr>
-      <w:r>
-        <w:t>git status</w:t>
+        <w:rPr>
+          <w:sz w:val="20"/>
+        </w:rPr>
+      </w:pPr>
+      <w:proofErr w:type="spellStart"/>
+      <w:r>
+        <w:rPr>
+          <w:sz w:val="20"/>
+        </w:rPr>
+        <w:lastRenderedPageBreak/>
+        <w:t>git</w:t>
+      </w:r>
+      <w:proofErr w:type="spellEnd"/>
+      <w:r>
+        <w:rPr>
+          <w:sz w:val="20"/>
+        </w:rPr>
+        <w:t xml:space="preserve"> add &lt;firstname-lastname.html&gt;</w:t>
+      </w:r>
+    </w:p>
+    <w:p>
+      <w:pPr>
+        <w:pStyle w:val="ListParagraph"/>
+        <w:numPr>
+          <w:ilvl w:val="0"/>
+          <w:numId w:val="2"/>
+        </w:numPr>
+        <w:rPr>
+          <w:sz w:val="20"/>
+        </w:rPr>
+      </w:pPr>
+      <w:proofErr w:type="spellStart"/>
+      <w:r>
+        <w:rPr>
+          <w:sz w:val="20"/>
+        </w:rPr>
+        <w:t>git</w:t>
+      </w:r>
+      <w:proofErr w:type="spellEnd"/>
+      <w:r>
+        <w:rPr>
+          <w:sz w:val="20"/>
+        </w:rPr>
+        <w:t xml:space="preserve"> status</w:t>
       </w:r>
     </w:p>
     <w:p>
       <w:pPr>
         <w:ind w:left="270"/>
-      </w:pPr>
-      <w:r>
+        <w:rPr>
+          <w:sz w:val="20"/>
+        </w:rPr>
+      </w:pPr>
+      <w:r>
+        <w:rPr>
+          <w:sz w:val="20"/>
+        </w:rPr>
         <w:t>Shows that file was staged for commit</w:t>
       </w:r>
     </w:p>
@@ -470,29 +1140,248 @@
           <w:ilvl w:val="0"/>
           <w:numId w:val="2"/>
         </w:numPr>
-      </w:pPr>
-      <w:r>
-        <w:t>git commit -m "created personal page"</w:t>
+        <w:rPr>
+          <w:sz w:val="20"/>
+        </w:rPr>
+      </w:pPr>
+      <w:proofErr w:type="spellStart"/>
+      <w:r>
+        <w:rPr>
+          <w:sz w:val="20"/>
+        </w:rPr>
+        <w:t>git</w:t>
+      </w:r>
+      <w:proofErr w:type="spellEnd"/>
+      <w:r>
+        <w:rPr>
+          <w:sz w:val="20"/>
+        </w:rPr>
+        <w:t xml:space="preserve"> commit -m "created personal page"</w:t>
       </w:r>
     </w:p>
     <w:p>
       <w:pPr>
         <w:ind w:left="270"/>
-      </w:pPr>
-      <w:r>
-        <w:lastRenderedPageBreak/>
-        <w:t>-m param allows entering of a comment on the command line. Comments starts and ends with a " and can span multiple lines"</w:t>
-      </w:r>
-    </w:p>
-    <w:p>
-      <w:pPr>
-        <w:rPr>
-          <w:b/>
-        </w:rPr>
-      </w:pPr>
-      <w:r>
-        <w:rPr>
-          <w:b/>
+        <w:rPr>
+          <w:sz w:val="20"/>
+        </w:rPr>
+      </w:pPr>
+      <w:r>
+        <w:rPr>
+          <w:sz w:val="20"/>
+        </w:rPr>
+        <w:t xml:space="preserve">-m </w:t>
+      </w:r>
+      <w:proofErr w:type="spellStart"/>
+      <w:r>
+        <w:rPr>
+          <w:sz w:val="20"/>
+        </w:rPr>
+        <w:t>param</w:t>
+      </w:r>
+      <w:proofErr w:type="spellEnd"/>
+      <w:r>
+        <w:rPr>
+          <w:sz w:val="20"/>
+        </w:rPr>
+        <w:t xml:space="preserve"> allows entering of a comment on the command line. Comments starts and ends with a " and can span multiple lines"</w:t>
+      </w:r>
+    </w:p>
+    <w:p>
+      <w:pPr>
+        <w:rPr>
+          <w:b/>
+          <w:sz w:val="20"/>
+        </w:rPr>
+      </w:pPr>
+      <w:r>
+        <w:rPr>
+          <w:b/>
+          <w:sz w:val="20"/>
+        </w:rPr>
+        <w:t>Switch</w:t>
+      </w:r>
+      <w:r>
+        <w:rPr>
+          <w:b/>
+          <w:sz w:val="20"/>
+        </w:rPr>
+        <w:t>ing</w:t>
+      </w:r>
+      <w:r>
+        <w:rPr>
+          <w:b/>
+          <w:sz w:val="20"/>
+        </w:rPr>
+        <w:t xml:space="preserve"> Branches</w:t>
+      </w:r>
+    </w:p>
+    <w:p>
+      <w:pPr>
+        <w:pStyle w:val="ListParagraph"/>
+        <w:numPr>
+          <w:ilvl w:val="0"/>
+          <w:numId w:val="2"/>
+        </w:numPr>
+        <w:rPr>
+          <w:sz w:val="20"/>
+        </w:rPr>
+      </w:pPr>
+      <w:proofErr w:type="spellStart"/>
+      <w:r>
+        <w:rPr>
+          <w:sz w:val="20"/>
+        </w:rPr>
+        <w:t>git</w:t>
+      </w:r>
+      <w:proofErr w:type="spellEnd"/>
+      <w:r>
+        <w:rPr>
+          <w:sz w:val="20"/>
+        </w:rPr>
+        <w:t xml:space="preserve"> checkout development</w:t>
+      </w:r>
+    </w:p>
+    <w:p>
+      <w:pPr>
+        <w:pStyle w:val="ListParagraph"/>
+        <w:numPr>
+          <w:ilvl w:val="0"/>
+          <w:numId w:val="2"/>
+        </w:numPr>
+        <w:rPr>
+          <w:sz w:val="20"/>
+        </w:rPr>
+      </w:pPr>
+      <w:r>
+        <w:rPr>
+          <w:sz w:val="20"/>
+        </w:rPr>
+        <w:t>ls -l</w:t>
+      </w:r>
+    </w:p>
+    <w:p>
+      <w:pPr>
+        <w:pStyle w:val="ListParagraph"/>
+        <w:ind w:left="630"/>
+        <w:rPr>
+          <w:sz w:val="20"/>
+        </w:rPr>
+      </w:pPr>
+      <w:r>
+        <w:rPr>
+          <w:sz w:val="20"/>
+        </w:rPr>
+        <w:t>Notice that the file you created is no longer there</w:t>
+      </w:r>
+    </w:p>
+    <w:p>
+      <w:pPr>
+        <w:pStyle w:val="ListParagraph"/>
+        <w:numPr>
+          <w:ilvl w:val="0"/>
+          <w:numId w:val="2"/>
+        </w:numPr>
+        <w:rPr>
+          <w:sz w:val="20"/>
+        </w:rPr>
+      </w:pPr>
+      <w:proofErr w:type="spellStart"/>
+      <w:r>
+        <w:rPr>
+          <w:sz w:val="20"/>
+        </w:rPr>
+        <w:t>git</w:t>
+      </w:r>
+      <w:proofErr w:type="spellEnd"/>
+      <w:r>
+        <w:rPr>
+          <w:sz w:val="20"/>
+        </w:rPr>
+        <w:t xml:space="preserve"> checkout &lt;your branch&gt;</w:t>
+      </w:r>
+    </w:p>
+    <w:p>
+      <w:pPr>
+        <w:pStyle w:val="ListParagraph"/>
+        <w:ind w:left="630"/>
+        <w:rPr>
+          <w:sz w:val="20"/>
+        </w:rPr>
+      </w:pPr>
+      <w:r>
+        <w:rPr>
+          <w:sz w:val="20"/>
+        </w:rPr>
+        <w:t>Notice that the file you created is back</w:t>
+      </w:r>
+      <w:r>
+        <w:rPr>
+          <w:sz w:val="20"/>
+        </w:rPr>
+        <w:t>. If multiple developers were working on files, the version of the file would change as well.</w:t>
+      </w:r>
+    </w:p>
+    <w:p>
+      <w:pPr>
+        <w:pStyle w:val="ListParagraph"/>
+        <w:ind w:left="630"/>
+        <w:rPr>
+          <w:sz w:val="20"/>
+        </w:rPr>
+      </w:pPr>
+      <w:proofErr w:type="spellStart"/>
+      <w:r>
+        <w:rPr>
+          <w:sz w:val="20"/>
+        </w:rPr>
+        <w:t>Git</w:t>
+      </w:r>
+      <w:proofErr w:type="spellEnd"/>
+      <w:r>
+        <w:rPr>
+          <w:sz w:val="20"/>
+        </w:rPr>
+        <w:t xml:space="preserve"> branches allow you to switch </w:t>
+      </w:r>
+      <w:r>
+        <w:rPr>
+          <w:sz w:val="20"/>
+        </w:rPr>
+        <w:t xml:space="preserve">to a different </w:t>
+      </w:r>
+      <w:r>
+        <w:rPr>
+          <w:sz w:val="20"/>
+        </w:rPr>
+        <w:t>state of the p</w:t>
+      </w:r>
+      <w:r>
+        <w:rPr>
+          <w:sz w:val="20"/>
+        </w:rPr>
+        <w:t>roject. A branch allows one to keep related changes until the feature or bug is complete and ready to merge with other features.</w:t>
+      </w:r>
+    </w:p>
+    <w:p>
+      <w:pPr>
+        <w:ind w:left="270"/>
+        <w:rPr>
+          <w:sz w:val="20"/>
+        </w:rPr>
+      </w:pPr>
+    </w:p>
+    <w:p>
+      <w:pPr>
+        <w:rPr>
+          <w:b/>
+          <w:sz w:val="20"/>
+        </w:rPr>
+      </w:pPr>
+      <w:r>
+        <w:rPr>
+          <w:b/>
+          <w:sz w:val="20"/>
         </w:rPr>
         <w:t>Add Personal page to index.html</w:t>
       </w:r>
@@ -500,14 +1389,26 @@
     <w:p>
       <w:pPr>
         <w:ind w:left="270"/>
-      </w:pPr>
-      <w:r>
+        <w:rPr>
+          <w:sz w:val="20"/>
+        </w:rPr>
+      </w:pPr>
+      <w:r>
+        <w:rPr>
+          <w:sz w:val="20"/>
+        </w:rPr>
         <w:t>Edit the index.html page</w:t>
       </w:r>
       <w:r>
+        <w:rPr>
+          <w:sz w:val="20"/>
+        </w:rPr>
         <w:t xml:space="preserve"> and add</w:t>
       </w:r>
       <w:r>
+        <w:rPr>
+          <w:sz w:val="20"/>
+        </w:rPr>
         <w:t xml:space="preserve"> the following. </w:t>
       </w:r>
     </w:p>
@@ -521,14 +1422,12 @@
         <w:shd w:val="clear" w:color="auto" w:fill="FFFFFF"/>
         <w:rPr>
           <w:color w:val="000000"/>
-          <w:sz w:val="27"/>
           <w:szCs w:val="27"/>
         </w:rPr>
       </w:pPr>
       <w:r>
         <w:rPr>
           <w:color w:val="000000"/>
-          <w:sz w:val="27"/>
           <w:szCs w:val="27"/>
           <w:shd w:val="clear" w:color="auto" w:fill="EFEFEF"/>
         </w:rPr>
@@ -539,29 +1438,38 @@
           <w:b/>
           <w:bCs/>
           <w:color w:val="000080"/>
-          <w:sz w:val="27"/>
           <w:szCs w:val="27"/>
           <w:shd w:val="clear" w:color="auto" w:fill="EFEFEF"/>
         </w:rPr>
         <w:t xml:space="preserve">a </w:t>
       </w:r>
+      <w:proofErr w:type="spellStart"/>
       <w:r>
         <w:rPr>
           <w:b/>
           <w:bCs/>
           <w:color w:val="0000FF"/>
-          <w:sz w:val="27"/>
           <w:szCs w:val="27"/>
           <w:shd w:val="clear" w:color="auto" w:fill="EFEFEF"/>
         </w:rPr>
-        <w:t>href=</w:t>
+        <w:t>href</w:t>
+      </w:r>
+      <w:proofErr w:type="spellEnd"/>
+      <w:r>
+        <w:rPr>
+          <w:b/>
+          <w:bCs/>
+          <w:color w:val="0000FF"/>
+          <w:szCs w:val="27"/>
+          <w:shd w:val="clear" w:color="auto" w:fill="EFEFEF"/>
+        </w:rPr>
+        <w:t>=</w:t>
       </w:r>
       <w:r>
         <w:rPr>
           <w:b/>
           <w:bCs/>
           <w:color w:val="008000"/>
-          <w:sz w:val="27"/>
           <w:szCs w:val="27"/>
           <w:shd w:val="clear" w:color="auto" w:fill="EFEFEF"/>
         </w:rPr>
@@ -572,27 +1480,28 @@
           <w:b/>
           <w:bCs/>
           <w:color w:val="008000"/>
-          <w:sz w:val="27"/>
           <w:szCs w:val="27"/>
           <w:shd w:val="clear" w:color="auto" w:fill="EFEFEF"/>
         </w:rPr>
-        <w:t>&lt;firstname-lastname&gt;</w:t>
-      </w:r>
+        <w:t>&lt;</w:t>
+      </w:r>
+      <w:proofErr w:type="spellStart"/>
       <w:r>
         <w:rPr>
           <w:b/>
           <w:bCs/>
           <w:color w:val="008000"/>
-          <w:sz w:val="27"/>
           <w:szCs w:val="27"/>
           <w:shd w:val="clear" w:color="auto" w:fill="EFEFEF"/>
         </w:rPr>
-        <w:t>.html"</w:t>
-      </w:r>
-      <w:r>
-        <w:rPr>
-          <w:color w:val="000000"/>
-          <w:sz w:val="27"/>
+        <w:t>firstname-lastname</w:t>
+      </w:r>
+      <w:proofErr w:type="spellEnd"/>
+      <w:r>
+        <w:rPr>
+          <w:b/>
+          <w:bCs/>
+          <w:color w:val="008000"/>
           <w:szCs w:val="27"/>
           <w:shd w:val="clear" w:color="auto" w:fill="EFEFEF"/>
         </w:rPr>
@@ -600,52 +1509,64 @@
       </w:r>
       <w:r>
         <w:rPr>
-          <w:color w:val="000000"/>
-          <w:sz w:val="27"/>
-          <w:szCs w:val="27"/>
-        </w:rPr>
-        <w:t xml:space="preserve"> </w:t>
-      </w:r>
-      <w:r>
-        <w:rPr>
-          <w:color w:val="000000"/>
-          <w:sz w:val="27"/>
-          <w:szCs w:val="27"/>
-        </w:rPr>
-        <w:t>&lt;</w:t>
-      </w:r>
-      <w:r>
-        <w:rPr>
-          <w:color w:val="000000"/>
-          <w:sz w:val="27"/>
-          <w:szCs w:val="27"/>
-        </w:rPr>
-        <w:t>Your Name</w:t>
-      </w:r>
-      <w:r>
-        <w:rPr>
-          <w:color w:val="000000"/>
-          <w:sz w:val="27"/>
-          <w:szCs w:val="27"/>
-        </w:rPr>
-        <w:t>&gt;</w:t>
-      </w:r>
-      <w:r>
-        <w:rPr>
-          <w:color w:val="000000"/>
-          <w:sz w:val="27"/>
+          <w:b/>
+          <w:bCs/>
+          <w:color w:val="008000"/>
           <w:szCs w:val="27"/>
           <w:shd w:val="clear" w:color="auto" w:fill="EFEFEF"/>
         </w:rPr>
-        <w:t xml:space="preserve"> </w:t>
+        <w:t>.html"</w:t>
       </w:r>
       <w:r>
         <w:rPr>
           <w:color w:val="000000"/>
-          <w:sz w:val="27"/>
           <w:szCs w:val="27"/>
           <w:shd w:val="clear" w:color="auto" w:fill="EFEFEF"/>
         </w:rPr>
+        <w:t>&gt;</w:t>
+      </w:r>
+      <w:r>
+        <w:rPr>
+          <w:color w:val="000000"/>
+          <w:szCs w:val="27"/>
+        </w:rPr>
+        <w:t xml:space="preserve"> </w:t>
+      </w:r>
+      <w:r>
+        <w:rPr>
+          <w:color w:val="000000"/>
+          <w:szCs w:val="27"/>
+        </w:rPr>
+        <w:t>&lt;</w:t>
+      </w:r>
+      <w:r>
+        <w:rPr>
+          <w:color w:val="000000"/>
+          <w:szCs w:val="27"/>
+        </w:rPr>
+        <w:t>Your Name</w:t>
+      </w:r>
+      <w:r>
+        <w:rPr>
+          <w:color w:val="000000"/>
+          <w:szCs w:val="27"/>
+        </w:rPr>
+        <w:t>&gt;</w:t>
+      </w:r>
+      <w:r>
+        <w:rPr>
+          <w:color w:val="000000"/>
+          <w:szCs w:val="27"/>
+          <w:shd w:val="clear" w:color="auto" w:fill="EFEFEF"/>
+        </w:rPr>
+        <w:t xml:space="preserve"> </w:t>
+      </w:r>
+      <w:r>
+        <w:rPr>
+          <w:color w:val="000000"/>
+          <w:szCs w:val="27"/>
+          <w:shd w:val="clear" w:color="auto" w:fill="EFEFEF"/>
+        </w:rPr>
         <w:t>&lt;/</w:t>
       </w:r>
       <w:r>
@@ -653,7 +1574,6 @@
           <w:b/>
           <w:bCs/>
           <w:color w:val="000080"/>
-          <w:sz w:val="27"/>
           <w:szCs w:val="27"/>
           <w:shd w:val="clear" w:color="auto" w:fill="EFEFEF"/>
         </w:rPr>
@@ -662,7 +1582,6 @@
       <w:r>
         <w:rPr>
           <w:color w:val="000000"/>
-          <w:sz w:val="27"/>
           <w:szCs w:val="27"/>
           <w:shd w:val="clear" w:color="auto" w:fill="EFEFEF"/>
         </w:rPr>
@@ -676,16 +1595,36 @@
           <w:ilvl w:val="0"/>
           <w:numId w:val="2"/>
         </w:numPr>
-      </w:pPr>
-      <w:r>
-        <w:t>git status</w:t>
+        <w:rPr>
+          <w:sz w:val="20"/>
+        </w:rPr>
+      </w:pPr>
+      <w:proofErr w:type="spellStart"/>
+      <w:r>
+        <w:rPr>
+          <w:sz w:val="20"/>
+        </w:rPr>
+        <w:t>git</w:t>
+      </w:r>
+      <w:proofErr w:type="spellEnd"/>
+      <w:r>
+        <w:rPr>
+          <w:sz w:val="20"/>
+        </w:rPr>
+        <w:t xml:space="preserve"> status</w:t>
       </w:r>
     </w:p>
     <w:p>
       <w:pPr>
         <w:ind w:left="630"/>
-      </w:pPr>
-      <w:r>
+        <w:rPr>
+          <w:sz w:val="20"/>
+        </w:rPr>
+      </w:pPr>
+      <w:r>
+        <w:rPr>
+          <w:sz w:val="20"/>
+        </w:rPr>
         <w:t>Status shows that index.html is tracked, but has changes that are not staged for commit</w:t>
       </w:r>
     </w:p>
@@ -696,16 +1635,36 @@
           <w:ilvl w:val="0"/>
           <w:numId w:val="2"/>
         </w:numPr>
-      </w:pPr>
-      <w:r>
-        <w:t>git add index.html</w:t>
-      </w:r>
-    </w:p>
-    <w:p>
-      <w:pPr>
-        <w:pStyle w:val="ListParagraph"/>
-      </w:pPr>
-      <w:r>
+        <w:rPr>
+          <w:sz w:val="20"/>
+        </w:rPr>
+      </w:pPr>
+      <w:proofErr w:type="spellStart"/>
+      <w:r>
+        <w:rPr>
+          <w:sz w:val="20"/>
+        </w:rPr>
+        <w:t>git</w:t>
+      </w:r>
+      <w:proofErr w:type="spellEnd"/>
+      <w:r>
+        <w:rPr>
+          <w:sz w:val="20"/>
+        </w:rPr>
+        <w:t xml:space="preserve"> add index.html</w:t>
+      </w:r>
+    </w:p>
+    <w:p>
+      <w:pPr>
+        <w:pStyle w:val="ListParagraph"/>
+        <w:rPr>
+          <w:sz w:val="20"/>
+        </w:rPr>
+      </w:pPr>
+      <w:r>
+        <w:rPr>
+          <w:sz w:val="20"/>
+        </w:rPr>
         <w:t>This will add the changes to the staged commits</w:t>
       </w:r>
     </w:p>
@@ -716,28 +1675,62 @@
           <w:ilvl w:val="0"/>
           <w:numId w:val="2"/>
         </w:numPr>
-      </w:pPr>
-      <w:r>
-        <w:t>git commit -m "update index.html with personal page"</w:t>
-      </w:r>
-    </w:p>
-    <w:p>
-      <w:pPr>
-        <w:pStyle w:val="ListParagraph"/>
-        <w:numPr>
-          <w:ilvl w:val="0"/>
-          <w:numId w:val="2"/>
-        </w:numPr>
-      </w:pPr>
-      <w:r>
-        <w:t>git status</w:t>
+        <w:rPr>
+          <w:sz w:val="20"/>
+        </w:rPr>
+      </w:pPr>
+      <w:proofErr w:type="spellStart"/>
+      <w:r>
+        <w:rPr>
+          <w:sz w:val="20"/>
+        </w:rPr>
+        <w:t>git</w:t>
+      </w:r>
+      <w:proofErr w:type="spellEnd"/>
+      <w:r>
+        <w:rPr>
+          <w:sz w:val="20"/>
+        </w:rPr>
+        <w:t xml:space="preserve"> commit -m "update index.html with personal page"</w:t>
+      </w:r>
+    </w:p>
+    <w:p>
+      <w:pPr>
+        <w:pStyle w:val="ListParagraph"/>
+        <w:numPr>
+          <w:ilvl w:val="0"/>
+          <w:numId w:val="2"/>
+        </w:numPr>
+        <w:rPr>
+          <w:sz w:val="20"/>
+        </w:rPr>
+      </w:pPr>
+      <w:proofErr w:type="spellStart"/>
+      <w:r>
+        <w:rPr>
+          <w:sz w:val="20"/>
+        </w:rPr>
+        <w:t>git</w:t>
+      </w:r>
+      <w:proofErr w:type="spellEnd"/>
+      <w:r>
+        <w:rPr>
+          <w:sz w:val="20"/>
+        </w:rPr>
+        <w:t xml:space="preserve"> status</w:t>
       </w:r>
     </w:p>
     <w:p>
       <w:pPr>
         <w:ind w:left="630"/>
-      </w:pPr>
-      <w:r>
+        <w:rPr>
+          <w:sz w:val="20"/>
+        </w:rPr>
+      </w:pPr>
+      <w:r>
+        <w:rPr>
+          <w:sz w:val="20"/>
+        </w:rPr>
         <w:t>Status shows everything is up to date</w:t>
       </w:r>
     </w:p>
@@ -745,36 +1738,235 @@
       <w:pPr>
         <w:rPr>
           <w:b/>
-        </w:rPr>
-      </w:pPr>
-      <w:r>
-        <w:rPr>
-          <w:b/>
-        </w:rPr>
-        <w:t>Push changes to Github</w:t>
-      </w:r>
-    </w:p>
-    <w:p>
-      <w:pPr>
-        <w:pStyle w:val="ListParagraph"/>
-        <w:numPr>
-          <w:ilvl w:val="0"/>
-          <w:numId w:val="2"/>
-        </w:numPr>
-      </w:pPr>
-      <w:r>
-        <w:t>git push origin &lt;branch name&gt;</w:t>
-      </w:r>
-    </w:p>
-    <w:p>
-      <w:pPr>
-        <w:rPr>
-          <w:b/>
-        </w:rPr>
-      </w:pPr>
-      <w:r>
-        <w:rPr>
-          <w:b/>
+          <w:sz w:val="20"/>
+        </w:rPr>
+      </w:pPr>
+      <w:r>
+        <w:rPr>
+          <w:b/>
+          <w:sz w:val="20"/>
+        </w:rPr>
+        <w:t xml:space="preserve">Push changes to </w:t>
+      </w:r>
+      <w:proofErr w:type="spellStart"/>
+      <w:r>
+        <w:rPr>
+          <w:b/>
+          <w:sz w:val="20"/>
+        </w:rPr>
+        <w:t>Github</w:t>
+      </w:r>
+      <w:proofErr w:type="spellEnd"/>
+    </w:p>
+    <w:p>
+      <w:pPr>
+        <w:rPr>
+          <w:sz w:val="20"/>
+        </w:rPr>
+      </w:pPr>
+      <w:r>
+        <w:rPr>
+          <w:sz w:val="20"/>
+        </w:rPr>
+        <w:t xml:space="preserve">Before you can push your changes you must merge any change that have </w:t>
+      </w:r>
+      <w:r>
+        <w:rPr>
+          <w:sz w:val="20"/>
+        </w:rPr>
+        <w:t xml:space="preserve">occurred </w:t>
+      </w:r>
+      <w:r>
+        <w:rPr>
+          <w:sz w:val="20"/>
+        </w:rPr>
+        <w:t>by others</w:t>
+      </w:r>
+    </w:p>
+    <w:p>
+      <w:pPr>
+        <w:pStyle w:val="ListParagraph"/>
+        <w:numPr>
+          <w:ilvl w:val="0"/>
+          <w:numId w:val="2"/>
+        </w:numPr>
+        <w:rPr>
+          <w:b/>
+          <w:sz w:val="20"/>
+        </w:rPr>
+      </w:pPr>
+      <w:proofErr w:type="spellStart"/>
+      <w:r>
+        <w:rPr>
+          <w:sz w:val="20"/>
+        </w:rPr>
+        <w:t>git</w:t>
+      </w:r>
+      <w:proofErr w:type="spellEnd"/>
+      <w:r>
+        <w:rPr>
+          <w:sz w:val="20"/>
+        </w:rPr>
+        <w:t xml:space="preserve"> fetch –all</w:t>
+      </w:r>
+    </w:p>
+    <w:p>
+      <w:pPr>
+        <w:pStyle w:val="ListParagraph"/>
+        <w:ind w:left="630"/>
+        <w:rPr>
+          <w:sz w:val="20"/>
+        </w:rPr>
+      </w:pPr>
+      <w:r>
+        <w:rPr>
+          <w:sz w:val="20"/>
+        </w:rPr>
+        <w:t xml:space="preserve">this </w:t>
+      </w:r>
+      <w:r>
+        <w:rPr>
+          <w:sz w:val="20"/>
+        </w:rPr>
+        <w:t>retrieves</w:t>
+      </w:r>
+      <w:r>
+        <w:rPr>
+          <w:sz w:val="20"/>
+        </w:rPr>
+        <w:t xml:space="preserve"> all </w:t>
+      </w:r>
+      <w:r>
+        <w:rPr>
+          <w:sz w:val="20"/>
+        </w:rPr>
+        <w:t xml:space="preserve">new </w:t>
+      </w:r>
+      <w:r>
+        <w:rPr>
+          <w:sz w:val="20"/>
+        </w:rPr>
+        <w:t xml:space="preserve">branches </w:t>
+      </w:r>
+      <w:r>
+        <w:rPr>
+          <w:sz w:val="20"/>
+        </w:rPr>
+        <w:t>and changed branches since last fetch</w:t>
+      </w:r>
+    </w:p>
+    <w:p>
+      <w:pPr>
+        <w:pStyle w:val="ListParagraph"/>
+        <w:numPr>
+          <w:ilvl w:val="0"/>
+          <w:numId w:val="2"/>
+        </w:numPr>
+        <w:rPr>
+          <w:b/>
+          <w:sz w:val="20"/>
+        </w:rPr>
+      </w:pPr>
+      <w:proofErr w:type="spellStart"/>
+      <w:r>
+        <w:rPr>
+          <w:sz w:val="20"/>
+        </w:rPr>
+        <w:t>git</w:t>
+      </w:r>
+      <w:proofErr w:type="spellEnd"/>
+      <w:r>
+        <w:rPr>
+          <w:sz w:val="20"/>
+        </w:rPr>
+        <w:t xml:space="preserve"> merge origin/development</w:t>
+      </w:r>
+    </w:p>
+    <w:p>
+      <w:pPr>
+        <w:pStyle w:val="ListParagraph"/>
+        <w:numPr>
+          <w:ilvl w:val="0"/>
+          <w:numId w:val="2"/>
+        </w:numPr>
+        <w:rPr>
+          <w:b/>
+          <w:sz w:val="20"/>
+        </w:rPr>
+      </w:pPr>
+      <w:r>
+        <w:rPr>
+          <w:sz w:val="20"/>
+        </w:rPr>
+        <w:t>resolve any conflicts</w:t>
+      </w:r>
+    </w:p>
+    <w:p>
+      <w:pPr>
+        <w:pStyle w:val="ListParagraph"/>
+        <w:ind w:left="630"/>
+        <w:rPr>
+          <w:sz w:val="20"/>
+        </w:rPr>
+      </w:pPr>
+      <w:r>
+        <w:rPr>
+          <w:sz w:val="20"/>
+        </w:rPr>
+        <w:t xml:space="preserve">conflicts are where changes occurred in the same file and </w:t>
+      </w:r>
+      <w:proofErr w:type="spellStart"/>
+      <w:r>
+        <w:rPr>
+          <w:sz w:val="20"/>
+        </w:rPr>
+        <w:t>git</w:t>
+      </w:r>
+      <w:proofErr w:type="spellEnd"/>
+      <w:r>
+        <w:rPr>
+          <w:sz w:val="20"/>
+        </w:rPr>
+        <w:t xml:space="preserve"> can’t determine which changes to keep automatically</w:t>
+      </w:r>
+    </w:p>
+    <w:p>
+      <w:pPr>
+        <w:pStyle w:val="ListParagraph"/>
+        <w:numPr>
+          <w:ilvl w:val="0"/>
+          <w:numId w:val="2"/>
+        </w:numPr>
+        <w:rPr>
+          <w:sz w:val="20"/>
+        </w:rPr>
+      </w:pPr>
+      <w:proofErr w:type="spellStart"/>
+      <w:r>
+        <w:rPr>
+          <w:sz w:val="20"/>
+        </w:rPr>
+        <w:t>git</w:t>
+      </w:r>
+      <w:proofErr w:type="spellEnd"/>
+      <w:r>
+        <w:rPr>
+          <w:sz w:val="20"/>
+        </w:rPr>
+        <w:t xml:space="preserve"> push origin &lt;branch name&gt;</w:t>
+      </w:r>
+    </w:p>
+    <w:p>
+      <w:pPr>
+        <w:rPr>
+          <w:b/>
+          <w:sz w:val="20"/>
+        </w:rPr>
+      </w:pPr>
+      <w:r>
+        <w:rPr>
+          <w:b/>
+          <w:sz w:val="20"/>
         </w:rPr>
         <w:t>Create Pull Request</w:t>
       </w:r>
@@ -788,35 +1980,61 @@
         </w:numPr>
         <w:rPr>
           <w:b/>
-        </w:rPr>
-      </w:pPr>
-      <w:r>
-        <w:t xml:space="preserve">Log into github </w:t>
-      </w:r>
-    </w:p>
-    <w:p>
-      <w:pPr>
-        <w:pStyle w:val="ListParagraph"/>
-        <w:numPr>
-          <w:ilvl w:val="0"/>
-          <w:numId w:val="2"/>
-        </w:numPr>
-        <w:rPr>
-          <w:b/>
-        </w:rPr>
-      </w:pPr>
-      <w:r>
+          <w:sz w:val="20"/>
+        </w:rPr>
+      </w:pPr>
+      <w:r>
+        <w:rPr>
+          <w:sz w:val="20"/>
+        </w:rPr>
+        <w:t xml:space="preserve">Log into </w:t>
+      </w:r>
+      <w:proofErr w:type="spellStart"/>
+      <w:r>
+        <w:rPr>
+          <w:sz w:val="20"/>
+        </w:rPr>
+        <w:t>github</w:t>
+      </w:r>
+      <w:proofErr w:type="spellEnd"/>
+      <w:r>
+        <w:rPr>
+          <w:sz w:val="20"/>
+        </w:rPr>
+        <w:t xml:space="preserve"> </w:t>
+      </w:r>
+    </w:p>
+    <w:p>
+      <w:pPr>
+        <w:pStyle w:val="ListParagraph"/>
+        <w:numPr>
+          <w:ilvl w:val="0"/>
+          <w:numId w:val="2"/>
+        </w:numPr>
+        <w:rPr>
+          <w:b/>
+          <w:sz w:val="20"/>
+        </w:rPr>
+      </w:pPr>
+      <w:r>
+        <w:rPr>
+          <w:sz w:val="20"/>
+        </w:rPr>
         <w:t xml:space="preserve">go to the project page </w:t>
       </w:r>
       <w:hyperlink r:id="rId9" w:history="1">
         <w:r>
           <w:rPr>
             <w:rStyle w:val="Hyperlink"/>
+            <w:sz w:val="20"/>
           </w:rPr>
           <w:t>https://github.com/codenorman/git-workshop</w:t>
         </w:r>
       </w:hyperlink>
       <w:r>
+        <w:rPr>
+          <w:sz w:val="20"/>
+        </w:rPr>
         <w:t xml:space="preserve"> </w:t>
       </w:r>
     </w:p>
@@ -829,18 +2047,26 @@
         </w:numPr>
         <w:rPr>
           <w:b/>
-        </w:rPr>
-      </w:pPr>
-      <w:r>
+          <w:sz w:val="20"/>
+        </w:rPr>
+      </w:pPr>
+      <w:r>
+        <w:rPr>
+          <w:sz w:val="20"/>
+        </w:rPr>
         <w:t xml:space="preserve">click the </w:t>
       </w:r>
       <w:r>
         <w:rPr>
           <w:b/>
+          <w:sz w:val="20"/>
         </w:rPr>
         <w:t>New Pull Request</w:t>
       </w:r>
       <w:r>
+        <w:rPr>
+          <w:sz w:val="20"/>
+        </w:rPr>
         <w:t xml:space="preserve"> button</w:t>
       </w:r>
     </w:p>
@@ -853,103 +2079,73 @@
         </w:numPr>
         <w:rPr>
           <w:b/>
-        </w:rPr>
-      </w:pPr>
-      <w:r>
-        <w:t>Select your branch and merge to development branch</w:t>
-      </w:r>
-    </w:p>
-    <w:p>
-      <w:pPr>
-        <w:pStyle w:val="ListParagraph"/>
-        <w:numPr>
-          <w:ilvl w:val="0"/>
-          <w:numId w:val="2"/>
-        </w:numPr>
-        <w:rPr>
-          <w:b/>
-        </w:rPr>
-      </w:pPr>
-      <w:r>
+          <w:sz w:val="20"/>
+        </w:rPr>
+      </w:pPr>
+      <w:r>
+        <w:rPr>
+          <w:sz w:val="20"/>
+        </w:rPr>
+        <w:t>For Base Branch select development</w:t>
+      </w:r>
+    </w:p>
+    <w:p>
+      <w:pPr>
+        <w:pStyle w:val="ListParagraph"/>
+        <w:numPr>
+          <w:ilvl w:val="0"/>
+          <w:numId w:val="2"/>
+        </w:numPr>
+        <w:rPr>
+          <w:b/>
+          <w:sz w:val="20"/>
+        </w:rPr>
+      </w:pPr>
+      <w:r>
+        <w:rPr>
+          <w:sz w:val="20"/>
+        </w:rPr>
+        <w:t xml:space="preserve">For compare branch select your </w:t>
+      </w:r>
+      <w:proofErr w:type="spellStart"/>
+      <w:r>
+        <w:rPr>
+          <w:sz w:val="20"/>
+        </w:rPr>
+        <w:t>banch</w:t>
+      </w:r>
+      <w:proofErr w:type="spellEnd"/>
+    </w:p>
+    <w:p>
+      <w:pPr>
+        <w:pStyle w:val="ListParagraph"/>
+        <w:numPr>
+          <w:ilvl w:val="0"/>
+          <w:numId w:val="2"/>
+        </w:numPr>
+        <w:rPr>
+          <w:b/>
+          <w:sz w:val="20"/>
+        </w:rPr>
+      </w:pPr>
+      <w:r>
+        <w:rPr>
+          <w:sz w:val="20"/>
+        </w:rPr>
         <w:t>Create Pull Request</w:t>
+      </w:r>
+      <w:r>
+        <w:rPr>
+          <w:sz w:val="20"/>
+        </w:rPr>
+        <w:t xml:space="preserve"> </w:t>
       </w:r>
       <w:bookmarkStart w:id="0" w:name="_GoBack"/>
       <w:bookmarkEnd w:id="0"/>
     </w:p>
-    <w:p>
-      <w:pPr>
-        <w:pStyle w:val="Heading1"/>
-      </w:pPr>
-      <w:r>
-        <w:t>Clone repo</w:t>
-      </w:r>
-      <w:r>
-        <w:t>sitory</w:t>
-      </w:r>
-    </w:p>
-    <w:p>
-      <w:r>
-        <w:t>git clone &lt;repository&gt; &lt;location&gt;</w:t>
-      </w:r>
-    </w:p>
-    <w:p>
-      <w:pPr>
-        <w:pStyle w:val="Heading1"/>
-      </w:pPr>
-      <w:r>
-        <w:t>Status</w:t>
-      </w:r>
-    </w:p>
-    <w:p>
-      <w:r>
-        <w:t>git status</w:t>
-      </w:r>
-    </w:p>
-    <w:p/>
-    <w:p/>
-    <w:p>
-      <w:r>
-        <w:t>add</w:t>
-      </w:r>
-    </w:p>
-    <w:p>
-      <w:r>
-        <w:t>branch</w:t>
-      </w:r>
-    </w:p>
-    <w:p>
-      <w:r>
-        <w:t>checkout</w:t>
-      </w:r>
-    </w:p>
-    <w:p>
-      <w:r>
-        <w:t>clone</w:t>
-      </w:r>
-    </w:p>
-    <w:p>
-      <w:r>
-        <w:t>commit</w:t>
-      </w:r>
-    </w:p>
-    <w:p>
-      <w:r>
-        <w:t>fetch</w:t>
-      </w:r>
-    </w:p>
-    <w:p>
-      <w:r>
-        <w:t>merge</w:t>
-      </w:r>
-    </w:p>
-    <w:p>
-      <w:r>
-        <w:t>push</w:t>
-      </w:r>
-    </w:p>
-    <w:p/>
     <w:sectPr>
       <w:headerReference w:type="default" r:id="rId10"/>
+      <w:footerReference w:type="default" r:id="rId11"/>
       <w:pgSz w:w="12240" w:h="15840"/>
       <w:pgMar w:top="720" w:right="720" w:bottom="720" w:left="720" w:header="720" w:footer="720" w:gutter="0"/>
       <w:cols w:space="720"/>
@@ -984,6 +2180,126 @@
 </w:endnotes>
 </file>
 
+<file path=word/footer1.xml><?xml version="1.0" encoding="utf-8"?>
+<w:ftr xmlns:wpc="http://schemas.microsoft.com/office/word/2010/wordprocessingCanvas" xmlns:cx="http://schemas.microsoft.com/office/drawing/2014/chartex" xmlns:cx1="http://schemas.microsoft.com/office/drawing/2015/9/8/chartex" xmlns:cx2="http://schemas.microsoft.com/office/drawing/2015/10/21/chartex" xmlns:mc="http://schemas.openxmlformats.org/markup-compatibility/2006" xmlns:o="urn:schemas-microsoft-com:office:office" xmlns:r="http://schemas.openxmlformats.org/officeDocument/2006/relationships" xmlns:m="http://schemas.openxmlformats.org/officeDocument/2006/math" xmlns:v="urn:schemas-microsoft-com:vml" xmlns:wp14="http://schemas.microsoft.com/office/word/2010/wordprocessingDrawing" xmlns:wp="http://schemas.openxmlformats.org/drawingml/2006/wordprocessingDrawing" xmlns:w10="urn:schemas-microsoft-com:office:word" xmlns:w="http://schemas.openxmlformats.org/wordprocessingml/2006/main" xmlns:w14="http://schemas.microsoft.com/office/word/2010/wordml" xmlns:w15="http://schemas.microsoft.com/office/word/2012/wordml" xmlns:w16se="http://schemas.microsoft.com/office/word/2015/wordml/symex" xmlns:wpg="http://schemas.microsoft.com/office/word/2010/wordprocessingGroup" xmlns:wpi="http://schemas.microsoft.com/office/word/2010/wordprocessingInk" xmlns:wne="http://schemas.microsoft.com/office/word/2006/wordml" xmlns:wps="http://schemas.microsoft.com/office/word/2010/wordprocessingShape" mc:Ignorable="w14 w15 w16se wp14">
+  <w:sdt>
+    <w:sdtPr>
+      <w:id w:val="-725285735"/>
+      <w:docPartObj>
+        <w:docPartGallery w:val="Page Numbers (Bottom of Page)"/>
+        <w:docPartUnique/>
+      </w:docPartObj>
+    </w:sdtPr>
+    <w:sdtContent>
+      <w:sdt>
+        <w:sdtPr>
+          <w:id w:val="-1769616900"/>
+          <w:docPartObj>
+            <w:docPartGallery w:val="Page Numbers (Top of Page)"/>
+            <w:docPartUnique/>
+          </w:docPartObj>
+        </w:sdtPr>
+        <w:sdtContent>
+          <w:p>
+            <w:pPr>
+              <w:pStyle w:val="Footer"/>
+              <w:jc w:val="right"/>
+            </w:pPr>
+            <w:r>
+              <w:rPr>
+                <w:b/>
+                <w:bCs/>
+                <w:sz w:val="24"/>
+                <w:szCs w:val="24"/>
+              </w:rPr>
+              <w:fldChar w:fldCharType="begin"/>
+            </w:r>
+            <w:r>
+              <w:rPr>
+                <w:b/>
+                <w:bCs/>
+              </w:rPr>
+              <w:instrText xml:space="preserve"> PAGE </w:instrText>
+            </w:r>
+            <w:r>
+              <w:rPr>
+                <w:b/>
+                <w:bCs/>
+                <w:sz w:val="24"/>
+                <w:szCs w:val="24"/>
+              </w:rPr>
+              <w:fldChar w:fldCharType="separate"/>
+            </w:r>
+            <w:r>
+              <w:rPr>
+                <w:b/>
+                <w:bCs/>
+                <w:noProof/>
+              </w:rPr>
+              <w:t>2</w:t>
+            </w:r>
+            <w:r>
+              <w:rPr>
+                <w:b/>
+                <w:bCs/>
+                <w:sz w:val="24"/>
+                <w:szCs w:val="24"/>
+              </w:rPr>
+              <w:fldChar w:fldCharType="end"/>
+            </w:r>
+            <w:r>
+              <w:t xml:space="preserve"> of </w:t>
+            </w:r>
+            <w:r>
+              <w:rPr>
+                <w:b/>
+                <w:bCs/>
+                <w:sz w:val="24"/>
+                <w:szCs w:val="24"/>
+              </w:rPr>
+              <w:fldChar w:fldCharType="begin"/>
+            </w:r>
+            <w:r>
+              <w:rPr>
+                <w:b/>
+                <w:bCs/>
+              </w:rPr>
+              <w:instrText xml:space="preserve"> NUMPAGES  </w:instrText>
+            </w:r>
+            <w:r>
+              <w:rPr>
+                <w:b/>
+                <w:bCs/>
+                <w:sz w:val="24"/>
+                <w:szCs w:val="24"/>
+              </w:rPr>
+              <w:fldChar w:fldCharType="separate"/>
+            </w:r>
+            <w:r>
+              <w:rPr>
+                <w:b/>
+                <w:bCs/>
+                <w:noProof/>
+              </w:rPr>
+              <w:t>2</w:t>
+            </w:r>
+            <w:r>
+              <w:rPr>
+                <w:b/>
+                <w:bCs/>
+                <w:sz w:val="24"/>
+                <w:szCs w:val="24"/>
+              </w:rPr>
+              <w:fldChar w:fldCharType="end"/>
+            </w:r>
+          </w:p>
+        </w:sdtContent>
+      </w:sdt>
+    </w:sdtContent>
+  </w:sdt>
+</w:ftr>
+</file>
+
 <file path=word/footnotes.xml><?xml version="1.0" encoding="utf-8"?>
 <w:footnotes xmlns:wpc="http://schemas.microsoft.com/office/word/2010/wordprocessingCanvas" xmlns:cx="http://schemas.microsoft.com/office/drawing/2014/chartex" xmlns:cx1="http://schemas.microsoft.com/office/drawing/2015/9/8/chartex" xmlns:cx2="http://schemas.microsoft.com/office/drawing/2015/10/21/chartex" xmlns:mc="http://schemas.openxmlformats.org/markup-compatibility/2006" xmlns:o="urn:schemas-microsoft-com:office:office" xmlns:r="http://schemas.openxmlformats.org/officeDocument/2006/relationships" xmlns:m="http://schemas.openxmlformats.org/officeDocument/2006/math" xmlns:v="urn:schemas-microsoft-com:vml" xmlns:wp14="http://schemas.microsoft.com/office/word/2010/wordprocessingDrawing" xmlns:wp="http://schemas.openxmlformats.org/drawingml/2006/wordprocessingDrawing" xmlns:w10="urn:schemas-microsoft-com:office:word" xmlns:w="http://schemas.openxmlformats.org/wordprocessingml/2006/main" xmlns:w14="http://schemas.microsoft.com/office/word/2010/wordml" xmlns:w15="http://schemas.microsoft.com/office/word/2012/wordml" xmlns:w16se="http://schemas.microsoft.com/office/word/2015/wordml/symex" xmlns:wpg="http://schemas.microsoft.com/office/word/2010/wordprocessingGroup" xmlns:wpi="http://schemas.microsoft.com/office/word/2010/wordprocessingInk" xmlns:wne="http://schemas.microsoft.com/office/word/2006/wordml" xmlns:wps="http://schemas.microsoft.com/office/word/2010/wordprocessingShape" mc:Ignorable="w14 w15 w16se wp14">
   <w:footnote w:type="separator" w:id="-1">
@@ -1014,11 +2330,30 @@
   <w:p>
     <w:pPr>
       <w:pStyle w:val="Header"/>
+      <w:tabs>
+        <w:tab w:val="clear" w:pos="4680"/>
+        <w:tab w:val="center" w:pos="4770"/>
+      </w:tabs>
+      <w:jc w:val="center"/>
     </w:pPr>
+    <w:proofErr w:type="spellStart"/>
     <w:r>
-      <w:tab/>
-      <w:t>Git &amp; Github</w:t>
+      <w:t>Git</w:t>
     </w:r>
+    <w:proofErr w:type="spellEnd"/>
+    <w:r>
+      <w:t xml:space="preserve"> &amp; </w:t>
+    </w:r>
+    <w:proofErr w:type="spellStart"/>
+    <w:r>
+      <w:t>Github</w:t>
+    </w:r>
+    <w:proofErr w:type="spellEnd"/>
+  </w:p>
+  <w:p>
+    <w:pPr>
+      <w:pStyle w:val="Header"/>
+    </w:pPr>
   </w:p>
 </w:hdr>
 </file>
@@ -2142,7 +3477,7 @@
 </file>
 
 <file path=customXml/itemProps1.xml><?xml version="1.0" encoding="utf-8"?>
-<ds:datastoreItem xmlns:ds="http://schemas.openxmlformats.org/officeDocument/2006/customXml" ds:itemID="{AEBE8598-ECB0-44C1-89C3-AD758651ADFF}">
+<ds:datastoreItem xmlns:ds="http://schemas.openxmlformats.org/officeDocument/2006/customXml" ds:itemID="{AACE3B73-BFD5-4E04-9211-DA1042B4A4A8}">
   <ds:schemaRefs>
     <ds:schemaRef ds:uri="http://schemas.openxmlformats.org/officeDocument/2006/bibliography"/>
   </ds:schemaRefs>
